--- a/CV/cv-1page.docx
+++ b/CV/cv-1page.docx
@@ -51,13 +51,7 @@
         <w:br w:type="textWrapping"/>
       </w:r>
       <w:r>
-        <w:t xml:space="preserve">MSC05 3020, 1 University of New Mexico</w:t>
-      </w:r>
-      <w:r>
-        <w:br w:type="textWrapping"/>
-      </w:r>
-      <w:r>
-        <w:t xml:space="preserve">Albuquerque, NM 87131-0001</w:t>
+        <w:t xml:space="preserve">MSC05 3020, 1 University of New Mexico, Albuquerque, NM 87131-0001</w:t>
       </w:r>
       <w:r>
         <w:br w:type="textWrapping"/>
@@ -217,127 +211,13 @@
     </w:p>
     <w:p>
       <w:pPr>
-        <w:pStyle w:val="Heading3"/>
-      </w:pPr>
-      <w:bookmarkStart w:id="24" w:name="selected-synergistic-experience"/>
-      <w:r>
-        <w:t xml:space="preserve">Selected Synergistic Experience</w:t>
+        <w:pStyle w:val="Heading2"/>
+      </w:pPr>
+      <w:bookmarkStart w:id="24" w:name="selected-publications-products"/>
+      <w:r>
+        <w:t xml:space="preserve">Selected Publications &amp; Products</w:t>
       </w:r>
       <w:bookmarkEnd w:id="24"/>
-    </w:p>
-    <w:p>
-      <w:pPr>
-        <w:pStyle w:val="FirstParagraph"/>
-      </w:pPr>
-      <w:r>
-        <w:t xml:space="preserve">2014 - Present,</w:t>
-      </w:r>
-      <w:r>
-        <w:t xml:space="preserve"> </w:t>
-      </w:r>
-      <w:r>
-        <w:rPr>
-          <w:i/>
-        </w:rPr>
-        <w:t xml:space="preserve">External Advisory Board Member</w:t>
-      </w:r>
-      <w:r>
-        <w:t xml:space="preserve"> </w:t>
-      </w:r>
-      <w:r>
-        <w:t xml:space="preserve">(Chair), US Virgin Islands NSF EPSCoR Track 1 Project</w:t>
-      </w:r>
-      <w:r>
-        <w:br w:type="textWrapping"/>
-      </w:r>
-      <w:r>
-        <w:t xml:space="preserve">2015 - 2018,</w:t>
-      </w:r>
-      <w:r>
-        <w:t xml:space="preserve"> </w:t>
-      </w:r>
-      <w:r>
-        <w:rPr>
-          <w:i/>
-        </w:rPr>
-        <w:t xml:space="preserve">Technical Advisory Committee</w:t>
-      </w:r>
-      <w:r>
-        <w:t xml:space="preserve"> </w:t>
-      </w:r>
-      <w:r>
-        <w:t xml:space="preserve">(Chair), Digital Preservation Network</w:t>
-      </w:r>
-      <w:r>
-        <w:br w:type="textWrapping"/>
-      </w:r>
-      <w:r>
-        <w:t xml:space="preserve">2011 - 2014,</w:t>
-      </w:r>
-      <w:r>
-        <w:t xml:space="preserve"> </w:t>
-      </w:r>
-      <w:r>
-        <w:rPr>
-          <w:i/>
-        </w:rPr>
-        <w:t xml:space="preserve">Member of the Data Management and Communications (DMAC) Steering Committee</w:t>
-      </w:r>
-      <w:r>
-        <w:t xml:space="preserve"> </w:t>
-      </w:r>
-      <w:r>
-        <w:t xml:space="preserve">of the Interagency Ocean Observation Committee (IOOC)</w:t>
-      </w:r>
-      <w:r>
-        <w:br w:type="textWrapping"/>
-      </w:r>
-      <w:r>
-        <w:t xml:space="preserve">2010 - 2012,</w:t>
-      </w:r>
-      <w:r>
-        <w:t xml:space="preserve"> </w:t>
-      </w:r>
-      <w:r>
-        <w:rPr>
-          <w:i/>
-        </w:rPr>
-        <w:t xml:space="preserve">Member of the National Advisory Council for Environmental Policy and Technology</w:t>
-      </w:r>
-      <w:r>
-        <w:t xml:space="preserve"> </w:t>
-      </w:r>
-      <w:r>
-        <w:t xml:space="preserve">for the US Environmental Protection Agency (EPA)</w:t>
-      </w:r>
-      <w:r>
-        <w:br w:type="textWrapping"/>
-      </w:r>
-      <w:r>
-        <w:t xml:space="preserve">2012-14, 2019-2020,</w:t>
-      </w:r>
-      <w:r>
-        <w:t xml:space="preserve"> </w:t>
-      </w:r>
-      <w:r>
-        <w:rPr>
-          <w:i/>
-        </w:rPr>
-        <w:t xml:space="preserve">President</w:t>
-      </w:r>
-      <w:r>
-        <w:t xml:space="preserve">, Earth Science Information Partners (ESIP).</w:t>
-      </w:r>
-    </w:p>
-    <w:p>
-      <w:pPr>
-        <w:pStyle w:val="Heading2"/>
-      </w:pPr>
-      <w:bookmarkStart w:id="25" w:name="selected-publications-products"/>
-      <w:r>
-        <w:t xml:space="preserve">Selected Publications &amp; Products</w:t>
-      </w:r>
-      <w:bookmarkEnd w:id="25"/>
     </w:p>
     <w:p>
       <w:pPr>
@@ -382,7 +262,7 @@
       <w:r>
         <w:t xml:space="preserve"> </w:t>
       </w:r>
-      <w:hyperlink r:id="rId26">
+      <w:hyperlink r:id="rId25">
         <w:r>
           <w:rPr>
             <w:rStyle w:val="Hyperlink"/>
@@ -431,7 +311,7 @@
       <w:r>
         <w:t xml:space="preserve"> </w:t>
       </w:r>
-      <w:hyperlink r:id="rId27">
+      <w:hyperlink r:id="rId26">
         <w:r>
           <w:rPr>
             <w:rStyle w:val="Hyperlink"/>
@@ -483,7 +363,7 @@
       <w:r>
         <w:t xml:space="preserve"> </w:t>
       </w:r>
-      <w:hyperlink r:id="rId28">
+      <w:hyperlink r:id="rId27">
         <w:r>
           <w:rPr>
             <w:rStyle w:val="Hyperlink"/>
@@ -514,7 +394,7 @@
       <w:r>
         <w:t xml:space="preserve"> </w:t>
       </w:r>
-      <w:hyperlink r:id="rId29">
+      <w:hyperlink r:id="rId28">
         <w:r>
           <w:rPr>
             <w:rStyle w:val="Hyperlink"/>
@@ -528,7 +408,7 @@
       <w:r>
         <w:t xml:space="preserve"> </w:t>
       </w:r>
-      <w:hyperlink r:id="rId30">
+      <w:hyperlink r:id="rId29">
         <w:r>
           <w:rPr>
             <w:rStyle w:val="Hyperlink"/>
@@ -538,6 +418,99 @@
       </w:hyperlink>
       <w:r>
         <w:t xml:space="preserve">.</w:t>
+      </w:r>
+    </w:p>
+    <w:p>
+      <w:pPr>
+        <w:pStyle w:val="Heading3"/>
+      </w:pPr>
+      <w:bookmarkStart w:id="30" w:name="selected-synergistic-experience"/>
+      <w:r>
+        <w:t xml:space="preserve">Selected Synergistic Experience</w:t>
+      </w:r>
+      <w:bookmarkEnd w:id="30"/>
+    </w:p>
+    <w:p>
+      <w:pPr>
+        <w:pStyle w:val="FirstParagraph"/>
+      </w:pPr>
+      <w:r>
+        <w:t xml:space="preserve">2012-14, 2019-2020,</w:t>
+      </w:r>
+      <w:r>
+        <w:t xml:space="preserve"> </w:t>
+      </w:r>
+      <w:r>
+        <w:rPr>
+          <w:i/>
+        </w:rPr>
+        <w:t xml:space="preserve">President</w:t>
+      </w:r>
+      <w:r>
+        <w:t xml:space="preserve">, Earth Science Information Partners (ESIP).</w:t>
+      </w:r>
+      <w:r>
+        <w:br w:type="textWrapping"/>
+      </w:r>
+      <w:r>
+        <w:t xml:space="preserve">2014 - Present,</w:t>
+      </w:r>
+      <w:r>
+        <w:t xml:space="preserve"> </w:t>
+      </w:r>
+      <w:r>
+        <w:rPr>
+          <w:i/>
+        </w:rPr>
+        <w:t xml:space="preserve">External Advisory Board Member</w:t>
+      </w:r>
+      <w:r>
+        <w:t xml:space="preserve"> </w:t>
+      </w:r>
+      <w:r>
+        <w:t xml:space="preserve">(Chair), US Virgin Islands NSF EPSCoR Track 1 Project</w:t>
+      </w:r>
+      <w:r>
+        <w:br w:type="textWrapping"/>
+      </w:r>
+      <w:r>
+        <w:t xml:space="preserve">2011 - 2014,</w:t>
+      </w:r>
+      <w:r>
+        <w:t xml:space="preserve"> </w:t>
+      </w:r>
+      <w:r>
+        <w:rPr>
+          <w:i/>
+        </w:rPr>
+        <w:t xml:space="preserve">Member of the Data Management and Communications (DMAC) Steering Committee</w:t>
+      </w:r>
+      <w:r>
+        <w:t xml:space="preserve"> </w:t>
+      </w:r>
+      <w:r>
+        <w:t xml:space="preserve">of the Interagency Ocean Observation Committee (IOOC)</w:t>
+      </w:r>
+      <w:r>
+        <w:br w:type="textWrapping"/>
+      </w:r>
+      <w:r>
+        <w:t xml:space="preserve">2010 - 2012,</w:t>
+      </w:r>
+      <w:r>
+        <w:t xml:space="preserve"> </w:t>
+      </w:r>
+      <w:r>
+        <w:rPr>
+          <w:i/>
+        </w:rPr>
+        <w:t xml:space="preserve">Member of the National Advisory Council for Environmental Policy and Technology</w:t>
+      </w:r>
+      <w:r>
+        <w:t xml:space="preserve"> </w:t>
+      </w:r>
+      <w:r>
+        <w:t xml:space="preserve">for the US Environmental Protection Agency (EPA)</w:t>
       </w:r>
     </w:p>
     <w:sectPr>

--- a/CV/cv-1page.docx
+++ b/CV/cv-1page.docx
@@ -142,11 +142,9 @@
       <w:r>
         <w:t xml:space="preserve">: Director of Information Technology (5/19-Present), Director of Research Data Services (7/14-Present)</w:t>
       </w:r>
-    </w:p>
-    <w:p>
-      <w:pPr>
-        <w:pStyle w:val="BodyText"/>
-      </w:pPr>
+      <w:r>
+        <w:br w:type="textWrapping"/>
+      </w:r>
       <w:r>
         <w:t xml:space="preserve">7/08-6/14, University of New Mexico, Earth Data Analysis Center:</w:t>
       </w:r>
@@ -174,11 +172,9 @@
         </w:rPr>
         <w:t xml:space="preserve">Research Assistant Professor</w:t>
       </w:r>
-    </w:p>
-    <w:p>
-      <w:pPr>
-        <w:pStyle w:val="BodyText"/>
-      </w:pPr>
+      <w:r>
+        <w:br w:type="textWrapping"/>
+      </w:r>
       <w:r>
         <w:t xml:space="preserve">9/11-3/14, University of New Mexico, College of University Libraries and Learning Sciences:</w:t>
       </w:r>
@@ -191,11 +187,9 @@
         </w:rPr>
         <w:t xml:space="preserve">Research Assistant Professor</w:t>
       </w:r>
-    </w:p>
-    <w:p>
-      <w:pPr>
-        <w:pStyle w:val="BodyText"/>
-      </w:pPr>
+      <w:r>
+        <w:br w:type="textWrapping"/>
+      </w:r>
       <w:r>
         <w:t xml:space="preserve">2/01-6/08, University of New Mexico, Earth Data Analysis Center:</w:t>
       </w:r>
@@ -221,10 +215,7 @@
     </w:p>
     <w:p>
       <w:pPr>
-        <w:numPr>
-          <w:numId w:val="1001"/>
-          <w:ilvl w:val="0"/>
-        </w:numPr>
+        <w:pStyle w:val="FirstParagraph"/>
       </w:pPr>
       <w:r>
         <w:t xml:space="preserve">Wheeler, Jonathan, Karl Benedict. 2015.</w:t>
@@ -273,10 +264,7 @@
     </w:p>
     <w:p>
       <w:pPr>
-        <w:numPr>
-          <w:numId w:val="1001"/>
-          <w:ilvl w:val="0"/>
-        </w:numPr>
+        <w:pStyle w:val="BodyText"/>
       </w:pPr>
       <w:r>
         <w:t xml:space="preserve">Qunying Huang, Chaowei Yang, Karl Benedict, Abdelmounaam Rezgui, Jibo Xie, Jizhe Xia Songqing Chen. 2012.</w:t>
@@ -322,10 +310,7 @@
     </w:p>
     <w:p>
       <w:pPr>
-        <w:numPr>
-          <w:numId w:val="1001"/>
-          <w:ilvl w:val="0"/>
-        </w:numPr>
+        <w:pStyle w:val="BodyText"/>
       </w:pPr>
       <w:r>
         <w:t xml:space="preserve">Benedict, K. (2017).</w:t>
@@ -374,10 +359,7 @@
     </w:p>
     <w:p>
       <w:pPr>
-        <w:numPr>
-          <w:numId w:val="1001"/>
-          <w:ilvl w:val="0"/>
-        </w:numPr>
+        <w:pStyle w:val="BodyText"/>
       </w:pPr>
       <w:r>
         <w:t xml:space="preserve">“</w:t>
@@ -826,118 +808,6 @@
     <w:lvl w:ilvl="8">
       <w:numFmt w:val="bullet"/>
       <w:lvlText w:val=" "/>
-      <w:lvlJc w:val="left"/>
-      <w:pPr>
-        <w:tabs>
-          <w:tab w:val="num" w:pos="5760"/>
-        </w:tabs>
-        <w:ind w:left="6240" w:hanging="480"/>
-      </w:pPr>
-    </w:lvl>
-  </w:abstractNum>
-  <w:abstractNum w:abstractNumId="99411">
-    <w:nsid w:val="ea454b4c"/>
-    <w:multiLevelType w:val="multilevel"/>
-    <w:lvl w:ilvl="0">
-      <w:start w:val="1"/>
-      <w:numFmt w:val="decimal"/>
-      <w:lvlText w:val="%1."/>
-      <w:lvlJc w:val="left"/>
-      <w:pPr>
-        <w:tabs>
-          <w:tab w:val="num" w:pos="0"/>
-        </w:tabs>
-        <w:ind w:left="480" w:hanging="480"/>
-      </w:pPr>
-    </w:lvl>
-    <w:lvl w:ilvl="1">
-      <w:start w:val="1"/>
-      <w:numFmt w:val="decimal"/>
-      <w:lvlText w:val="%2."/>
-      <w:lvlJc w:val="left"/>
-      <w:pPr>
-        <w:tabs>
-          <w:tab w:val="num" w:pos="720"/>
-        </w:tabs>
-        <w:ind w:left="1200" w:hanging="480"/>
-      </w:pPr>
-    </w:lvl>
-    <w:lvl w:ilvl="2">
-      <w:start w:val="1"/>
-      <w:numFmt w:val="decimal"/>
-      <w:lvlText w:val="%3."/>
-      <w:lvlJc w:val="left"/>
-      <w:pPr>
-        <w:tabs>
-          <w:tab w:val="num" w:pos="1440"/>
-        </w:tabs>
-        <w:ind w:left="1920" w:hanging="480"/>
-      </w:pPr>
-    </w:lvl>
-    <w:lvl w:ilvl="3">
-      <w:start w:val="1"/>
-      <w:numFmt w:val="decimal"/>
-      <w:lvlText w:val="%4."/>
-      <w:lvlJc w:val="left"/>
-      <w:pPr>
-        <w:tabs>
-          <w:tab w:val="num" w:pos="2160"/>
-        </w:tabs>
-        <w:ind w:left="2640" w:hanging="480"/>
-      </w:pPr>
-    </w:lvl>
-    <w:lvl w:ilvl="4">
-      <w:start w:val="1"/>
-      <w:numFmt w:val="decimal"/>
-      <w:lvlText w:val="%5."/>
-      <w:lvlJc w:val="left"/>
-      <w:pPr>
-        <w:tabs>
-          <w:tab w:val="num" w:pos="2880"/>
-        </w:tabs>
-        <w:ind w:left="3360" w:hanging="480"/>
-      </w:pPr>
-    </w:lvl>
-    <w:lvl w:ilvl="5">
-      <w:start w:val="1"/>
-      <w:numFmt w:val="decimal"/>
-      <w:lvlText w:val="%6."/>
-      <w:lvlJc w:val="left"/>
-      <w:pPr>
-        <w:tabs>
-          <w:tab w:val="num" w:pos="3600"/>
-        </w:tabs>
-        <w:ind w:left="4080" w:hanging="480"/>
-      </w:pPr>
-    </w:lvl>
-    <w:lvl w:ilvl="6">
-      <w:start w:val="1"/>
-      <w:numFmt w:val="decimal"/>
-      <w:lvlText w:val="%7."/>
-      <w:lvlJc w:val="left"/>
-      <w:pPr>
-        <w:tabs>
-          <w:tab w:val="num" w:pos="4320"/>
-        </w:tabs>
-        <w:ind w:left="4800" w:hanging="480"/>
-      </w:pPr>
-    </w:lvl>
-    <w:lvl w:ilvl="7">
-      <w:start w:val="1"/>
-      <w:numFmt w:val="decimal"/>
-      <w:lvlText w:val="%8."/>
-      <w:lvlJc w:val="left"/>
-      <w:pPr>
-        <w:tabs>
-          <w:tab w:val="num" w:pos="5040"/>
-        </w:tabs>
-        <w:ind w:left="5520" w:hanging="480"/>
-      </w:pPr>
-    </w:lvl>
-    <w:lvl w:ilvl="8">
-      <w:start w:val="1"/>
-      <w:numFmt w:val="decimal"/>
-      <w:lvlText w:val="%9."/>
       <w:lvlJc w:val="left"/>
       <w:pPr>
         <w:tabs>
@@ -976,36 +846,6 @@
   </w:num>
   <w:num w:numId="1000">
     <w:abstractNumId w:val="990"/>
-  </w:num>
-  <w:num w:numId="1001">
-    <w:abstractNumId w:val="99411"/>
-    <w:lvlOverride w:ilvl="0">
-      <w:startOverride w:val="1"/>
-    </w:lvlOverride>
-    <w:lvlOverride w:ilvl="1">
-      <w:startOverride w:val="1"/>
-    </w:lvlOverride>
-    <w:lvlOverride w:ilvl="2">
-      <w:startOverride w:val="1"/>
-    </w:lvlOverride>
-    <w:lvlOverride w:ilvl="3">
-      <w:startOverride w:val="1"/>
-    </w:lvlOverride>
-    <w:lvlOverride w:ilvl="4">
-      <w:startOverride w:val="1"/>
-    </w:lvlOverride>
-    <w:lvlOverride w:ilvl="5">
-      <w:startOverride w:val="1"/>
-    </w:lvlOverride>
-    <w:lvlOverride w:ilvl="6">
-      <w:startOverride w:val="1"/>
-    </w:lvlOverride>
-    <w:lvlOverride w:ilvl="7">
-      <w:startOverride w:val="1"/>
-    </w:lvlOverride>
-    <w:lvlOverride w:ilvl="8">
-      <w:startOverride w:val="1"/>
-    </w:lvlOverride>
   </w:num>
 </w:numbering>
 </file>

--- a/CV/cv-1page.docx
+++ b/CV/cv-1page.docx
@@ -73,7 +73,7 @@
     </w:p>
     <w:p>
       <w:pPr>
-        <w:pStyle w:val="Heading2"/>
+        <w:pStyle w:val="Heading3"/>
       </w:pPr>
       <w:bookmarkStart w:id="21" w:name="education"/>
       <w:r>
@@ -115,7 +115,7 @@
     </w:p>
     <w:p>
       <w:pPr>
-        <w:pStyle w:val="Heading2"/>
+        <w:pStyle w:val="Heading3"/>
       </w:pPr>
       <w:bookmarkStart w:id="23" w:name="selected-employmentprofessional-experience"/>
       <w:r>
@@ -128,7 +128,7 @@
         <w:pStyle w:val="FirstParagraph"/>
       </w:pPr>
       <w:r>
-        <w:t xml:space="preserve">7/14-Present, University of New Mexico, College of University Libraries and Learning Sciences:</w:t>
+        <w:t xml:space="preserve">7/14-Present, University of New Mexico, College of University Libraries and Learning Sciences (CUL&amp;LS):</w:t>
       </w:r>
       <w:r>
         <w:t xml:space="preserve"> </w:t>
@@ -176,7 +176,7 @@
         <w:br w:type="textWrapping"/>
       </w:r>
       <w:r>
-        <w:t xml:space="preserve">9/11-3/14, University of New Mexico, College of University Libraries and Learning Sciences:</w:t>
+        <w:t xml:space="preserve">9/11-3/14, University of New Mexico, CUL&amp;LS:</w:t>
       </w:r>
       <w:r>
         <w:t xml:space="preserve"> </w:t>
@@ -205,7 +205,7 @@
     </w:p>
     <w:p>
       <w:pPr>
-        <w:pStyle w:val="Heading2"/>
+        <w:pStyle w:val="Heading3"/>
       </w:pPr>
       <w:bookmarkStart w:id="24" w:name="selected-publications-products"/>
       <w:r>
@@ -248,19 +248,8 @@
         <w:t xml:space="preserve"> </w:t>
       </w:r>
       <w:r>
-        <w:t xml:space="preserve">11(2). pp. 155-179. DOI: 10.1080/15420353.2015.1035474. URL:</w:t>
-      </w:r>
-      <w:r>
-        <w:t xml:space="preserve"> </w:t>
-      </w:r>
-      <w:hyperlink r:id="rId25">
-        <w:r>
-          <w:rPr>
-            <w:rStyle w:val="Hyperlink"/>
-          </w:rPr>
-          <w:t xml:space="preserve">http://www.tandfonline.com/doi/full/10.1080/15420353.2015.1035474</w:t>
-        </w:r>
-      </w:hyperlink>
+        <w:t xml:space="preserve">11(2). pp. 155-179. DOI: 10.1080/15420353.2015.1035474.</w:t>
+      </w:r>
     </w:p>
     <w:p>
       <w:pPr>
@@ -294,19 +283,8 @@
         <w:t xml:space="preserve">International Journal of Geographical Information Science</w:t>
       </w:r>
       <w:r>
-        <w:t xml:space="preserve">. 27(4):765-784. DOI:10.1080/13658816.2012.715650. URL:</w:t>
-      </w:r>
-      <w:r>
-        <w:t xml:space="preserve"> </w:t>
-      </w:r>
-      <w:hyperlink r:id="rId26">
-        <w:r>
-          <w:rPr>
-            <w:rStyle w:val="Hyperlink"/>
-          </w:rPr>
-          <w:t xml:space="preserve">http://www.tandfonline.com/doi/abs/10.1080/13658816.2012.715650</w:t>
-        </w:r>
-      </w:hyperlink>
+        <w:t xml:space="preserve">. 27(4):765-784. DOI:10.1080/13658816.2012.715650.</w:t>
+      </w:r>
     </w:p>
     <w:p>
       <w:pPr>
@@ -343,19 +321,8 @@
         <w:t xml:space="preserve"> </w:t>
       </w:r>
       <w:r>
-        <w:t xml:space="preserve">(Vol. 2, pp. 207–209), Lisa R. Johnston, ed. Chicago, IL: Association of College and Research Libraries. Retrieved from</w:t>
-      </w:r>
-      <w:r>
-        <w:t xml:space="preserve"> </w:t>
-      </w:r>
-      <w:hyperlink r:id="rId27">
-        <w:r>
-          <w:rPr>
-            <w:rStyle w:val="Hyperlink"/>
-          </w:rPr>
-          <w:t xml:space="preserve">http://bit.ly/CRDataV2</w:t>
-        </w:r>
-      </w:hyperlink>
+        <w:t xml:space="preserve">(Vol. 2, pp. 207–209), Lisa R. Johnston, ed. Chicago, IL: Association of College and Research Libraries.</w:t>
+      </w:r>
     </w:p>
     <w:p>
       <w:pPr>
@@ -373,44 +340,16 @@
       <w:r>
         <w:t xml:space="preserve">. 2013. Geospatial data management, discovery and access platform and associated Application Programming Interface. Developed by the development team at the Earth Data Analysis Center at the University of New Mexico under the direction of Karl Benedict.</w:t>
       </w:r>
-      <w:r>
-        <w:t xml:space="preserve"> </w:t>
-      </w:r>
-      <w:hyperlink r:id="rId28">
-        <w:r>
-          <w:rPr>
-            <w:rStyle w:val="Hyperlink"/>
-          </w:rPr>
-          <w:t xml:space="preserve">https://web.archive.org/web/20130704202601/http://gstore.unm.edu</w:t>
-        </w:r>
-      </w:hyperlink>
-      <w:r>
-        <w:t xml:space="preserve">,</w:t>
-      </w:r>
-      <w:r>
-        <w:t xml:space="preserve"> </w:t>
-      </w:r>
-      <w:hyperlink r:id="rId29">
-        <w:r>
-          <w:rPr>
-            <w:rStyle w:val="Hyperlink"/>
-          </w:rPr>
-          <w:t xml:space="preserve">https://github.com/edac-epscor/gstore-ansible</w:t>
-        </w:r>
-      </w:hyperlink>
-      <w:r>
-        <w:t xml:space="preserve">.</w:t>
-      </w:r>
     </w:p>
     <w:p>
       <w:pPr>
         <w:pStyle w:val="Heading3"/>
       </w:pPr>
-      <w:bookmarkStart w:id="30" w:name="selected-synergistic-experience"/>
+      <w:bookmarkStart w:id="25" w:name="selected-synergistic-experience"/>
       <w:r>
         <w:t xml:space="preserve">Selected Synergistic Experience</w:t>
       </w:r>
-      <w:bookmarkEnd w:id="30"/>
+      <w:bookmarkEnd w:id="25"/>
     </w:p>
     <w:p>
       <w:pPr>
@@ -430,27 +369,6 @@
       </w:r>
       <w:r>
         <w:t xml:space="preserve">, Earth Science Information Partners (ESIP).</w:t>
-      </w:r>
-      <w:r>
-        <w:br w:type="textWrapping"/>
-      </w:r>
-      <w:r>
-        <w:t xml:space="preserve">2014 - Present,</w:t>
-      </w:r>
-      <w:r>
-        <w:t xml:space="preserve"> </w:t>
-      </w:r>
-      <w:r>
-        <w:rPr>
-          <w:i/>
-        </w:rPr>
-        <w:t xml:space="preserve">External Advisory Board Member</w:t>
-      </w:r>
-      <w:r>
-        <w:t xml:space="preserve"> </w:t>
-      </w:r>
-      <w:r>
-        <w:t xml:space="preserve">(Chair), US Virgin Islands NSF EPSCoR Track 1 Project</w:t>
       </w:r>
       <w:r>
         <w:br w:type="textWrapping"/>

--- a/CV/cv-1page.docx
+++ b/CV/cv-1page.docx
@@ -142,9 +142,11 @@
       <w:r>
         <w:t xml:space="preserve">: Director of Information Technology (5/19-Present), Director of Research Data Services (7/14-Present)</w:t>
       </w:r>
-      <w:r>
-        <w:br w:type="textWrapping"/>
-      </w:r>
+    </w:p>
+    <w:p>
+      <w:pPr>
+        <w:pStyle w:val="BodyText"/>
+      </w:pPr>
       <w:r>
         <w:t xml:space="preserve">7/08-6/14, University of New Mexico, Earth Data Analysis Center:</w:t>
       </w:r>
@@ -172,9 +174,11 @@
         </w:rPr>
         <w:t xml:space="preserve">Research Assistant Professor</w:t>
       </w:r>
-      <w:r>
-        <w:br w:type="textWrapping"/>
-      </w:r>
+    </w:p>
+    <w:p>
+      <w:pPr>
+        <w:pStyle w:val="BodyText"/>
+      </w:pPr>
       <w:r>
         <w:t xml:space="preserve">9/11-3/14, University of New Mexico, CUL&amp;LS:</w:t>
       </w:r>
@@ -187,9 +191,11 @@
         </w:rPr>
         <w:t xml:space="preserve">Research Assistant Professor</w:t>
       </w:r>
-      <w:r>
-        <w:br w:type="textWrapping"/>
-      </w:r>
+    </w:p>
+    <w:p>
+      <w:pPr>
+        <w:pStyle w:val="BodyText"/>
+      </w:pPr>
       <w:r>
         <w:t xml:space="preserve">2/01-6/08, University of New Mexico, Earth Data Analysis Center:</w:t>
       </w:r>

--- a/CV/cv-1page.docx
+++ b/CV/cv-1page.docx
@@ -86,20 +86,8 @@
         <w:pStyle w:val="FirstParagraph"/>
       </w:pPr>
       <w:r>
-        <w:t xml:space="preserve">July 2004, Ph.D., with Distinction, Anthropology, University of New Mexico. Dissertation Title:</w:t>
-      </w:r>
-      <w:r>
-        <w:t xml:space="preserve"> </w:t>
-      </w:r>
-      <w:hyperlink r:id="rId22">
-        <w:r>
-          <w:rPr>
-            <w:i/>
-            <w:rStyle w:val="Hyperlink"/>
-          </w:rPr>
-          <w:t xml:space="preserve">Settlement and Subsistence in the Western Anasazi Core Area: Development and Assessment of a Risk Response Model</w:t>
-        </w:r>
-      </w:hyperlink>
+        <w:t xml:space="preserve">July 2004, Ph.D., with Distinction, Anthropology, University of New Mexico.</w:t>
+      </w:r>
       <w:r>
         <w:br w:type="textWrapping"/>
       </w:r>
@@ -117,11 +105,11 @@
       <w:pPr>
         <w:pStyle w:val="Heading3"/>
       </w:pPr>
-      <w:bookmarkStart w:id="23" w:name="selected-employmentprofessional-experience"/>
+      <w:bookmarkStart w:id="22" w:name="selected-employmentprofessional-experience"/>
       <w:r>
         <w:t xml:space="preserve">Selected Employment/Professional Experience</w:t>
       </w:r>
-      <w:bookmarkEnd w:id="23"/>
+      <w:bookmarkEnd w:id="22"/>
     </w:p>
     <w:p>
       <w:pPr>
@@ -213,11 +201,11 @@
       <w:pPr>
         <w:pStyle w:val="Heading3"/>
       </w:pPr>
-      <w:bookmarkStart w:id="24" w:name="selected-publications-products"/>
+      <w:bookmarkStart w:id="23" w:name="selected-publications-products"/>
       <w:r>
         <w:t xml:space="preserve">Selected Publications &amp; Products</w:t>
       </w:r>
-      <w:bookmarkEnd w:id="24"/>
+      <w:bookmarkEnd w:id="23"/>
     </w:p>
     <w:p>
       <w:pPr>
@@ -297,6 +285,41 @@
         <w:pStyle w:val="BodyText"/>
       </w:pPr>
       <w:r>
+        <w:t xml:space="preserve">Huang, Qunying, Jizhe Xia, Manzhu Yu, Karl Benedict, and Myra Bambacus. 2013.</w:t>
+      </w:r>
+      <w:r>
+        <w:t xml:space="preserve"> </w:t>
+      </w:r>
+      <w:r>
+        <w:t xml:space="preserve">‘</w:t>
+      </w:r>
+      <w:r>
+        <w:t xml:space="preserve">Cloud-enabled Dust Storm Forecasting</w:t>
+      </w:r>
+      <w:r>
+        <w:t xml:space="preserve">’</w:t>
+      </w:r>
+      <w:r>
+        <w:t xml:space="preserve">, in</w:t>
+      </w:r>
+      <w:r>
+        <w:t xml:space="preserve"> </w:t>
+      </w:r>
+      <w:r>
+        <w:rPr>
+          <w:i/>
+        </w:rPr>
+        <w:t xml:space="preserve">Spatial Cloud Computing, a Practical Approach</w:t>
+      </w:r>
+      <w:r>
+        <w:t xml:space="preserve">. Chaowei Yang and Qunying Huang, eds. CRC Press. [http://dx.doi.org/10.1201/b16106-14][12]</w:t>
+      </w:r>
+    </w:p>
+    <w:p>
+      <w:pPr>
+        <w:pStyle w:val="BodyText"/>
+      </w:pPr>
+      <w:r>
         <w:t xml:space="preserve">Benedict, K. (2017).</w:t>
       </w:r>
       <w:r>
@@ -351,11 +374,11 @@
       <w:pPr>
         <w:pStyle w:val="Heading3"/>
       </w:pPr>
-      <w:bookmarkStart w:id="25" w:name="selected-synergistic-experience"/>
+      <w:bookmarkStart w:id="24" w:name="selected-synergistic-experience"/>
       <w:r>
         <w:t xml:space="preserve">Selected Synergistic Experience</w:t>
       </w:r>
-      <w:bookmarkEnd w:id="25"/>
+      <w:bookmarkEnd w:id="24"/>
     </w:p>
     <w:p>
       <w:pPr>
@@ -375,6 +398,48 @@
       </w:r>
       <w:r>
         <w:t xml:space="preserve">, Earth Science Information Partners (ESIP).</w:t>
+      </w:r>
+      <w:r>
+        <w:br w:type="textWrapping"/>
+      </w:r>
+      <w:r>
+        <w:t xml:space="preserve">2017 - Present,</w:t>
+      </w:r>
+      <w:r>
+        <w:t xml:space="preserve"> </w:t>
+      </w:r>
+      <w:r>
+        <w:rPr>
+          <w:i/>
+        </w:rPr>
+        <w:t xml:space="preserve">Co-Chair</w:t>
+      </w:r>
+      <w:r>
+        <w:t xml:space="preserve"> </w:t>
+      </w:r>
+      <w:r>
+        <w:t xml:space="preserve">of the DataONE Users Group.</w:t>
+      </w:r>
+      <w:r>
+        <w:br w:type="textWrapping"/>
+      </w:r>
+      <w:r>
+        <w:t xml:space="preserve">2015 - 2018,</w:t>
+      </w:r>
+      <w:r>
+        <w:t xml:space="preserve"> </w:t>
+      </w:r>
+      <w:r>
+        <w:rPr>
+          <w:i/>
+        </w:rPr>
+        <w:t xml:space="preserve">Technical Advisory Committee</w:t>
+      </w:r>
+      <w:r>
+        <w:t xml:space="preserve"> </w:t>
+      </w:r>
+      <w:r>
+        <w:t xml:space="preserve">(Chair), Digital Preservation Network</w:t>
       </w:r>
       <w:r>
         <w:br w:type="textWrapping"/>

--- a/CV/cv-1page.docx
+++ b/CV/cv-1page.docx
@@ -42,22 +42,23 @@
     </w:p>
     <w:p>
       <w:pPr>
-        <w:pStyle w:val="FirstParagraph"/>
-      </w:pPr>
-      <w:r>
-        <w:t xml:space="preserve">Centennial Science and Engineering Library</w:t>
-      </w:r>
-      <w:r>
-        <w:br w:type="textWrapping"/>
-      </w:r>
-      <w:r>
-        <w:t xml:space="preserve">MSC05 3020, 1 University of New Mexico, Albuquerque, NM 87131-0001</w:t>
-      </w:r>
-      <w:r>
-        <w:br w:type="textWrapping"/>
-      </w:r>
-      <w:r>
-        <w:t xml:space="preserve">(o) (505) 277-5256 | kbene@unm.edu | ORCID:</w:t>
+        <w:pStyle w:val="Compact"/>
+        <w:numPr>
+          <w:ilvl w:val="0"/>
+          <w:numId w:val="1001"/>
+        </w:numPr>
+      </w:pPr>
+    </w:p>
+    <w:p>
+      <w:pPr>
+        <w:pStyle w:val="Compact"/>
+        <w:numPr>
+          <w:ilvl w:val="1"/>
+          <w:numId w:val="1002"/>
+        </w:numPr>
+      </w:pPr>
+      <w:r>
+        <w:t xml:space="preserve">301-4541 | kbene@unm.edu | ORCID:</w:t>
       </w:r>
       <w:r>
         <w:t xml:space="preserve"> </w:t>
@@ -71,15 +72,14 @@
         </w:r>
       </w:hyperlink>
     </w:p>
+    <w:bookmarkStart w:id="21" w:name="education"/>
     <w:p>
       <w:pPr>
         <w:pStyle w:val="Heading3"/>
       </w:pPr>
-      <w:bookmarkStart w:id="21" w:name="education"/>
       <w:r>
         <w:t xml:space="preserve">Education</w:t>
       </w:r>
-      <w:bookmarkEnd w:id="21"/>
     </w:p>
     <w:p>
       <w:pPr>
@@ -89,34 +89,34 @@
         <w:t xml:space="preserve">July 2004, Ph.D., with Distinction, Anthropology, University of New Mexico.</w:t>
       </w:r>
       <w:r>
-        <w:br w:type="textWrapping"/>
+        <w:br/>
       </w:r>
       <w:r>
         <w:t xml:space="preserve">May 1995, M.A., with Distinction, Anthropology, University of New Mexico.</w:t>
       </w:r>
       <w:r>
-        <w:br w:type="textWrapping"/>
+        <w:br/>
       </w:r>
       <w:r>
         <w:t xml:space="preserve">May, 1986, B.A., Anthropology, University of California, Berkeley.</w:t>
       </w:r>
     </w:p>
+    <w:bookmarkEnd w:id="21"/>
+    <w:bookmarkStart w:id="22" w:name="Xac5c7bcbb1ac4bcf8152e51ffcfa6ef03129e97"/>
     <w:p>
       <w:pPr>
         <w:pStyle w:val="Heading3"/>
       </w:pPr>
-      <w:bookmarkStart w:id="22" w:name="selected-employmentprofessional-experience"/>
       <w:r>
         <w:t xml:space="preserve">Selected Employment/Professional Experience</w:t>
       </w:r>
-      <w:bookmarkEnd w:id="22"/>
     </w:p>
     <w:p>
       <w:pPr>
         <w:pStyle w:val="FirstParagraph"/>
       </w:pPr>
       <w:r>
-        <w:t xml:space="preserve">7/14-Present, University of New Mexico, College of University Libraries and Learning Sciences (CUL&amp;LS):</w:t>
+        <w:t xml:space="preserve">8/24-Present, University of New Mexico, College of University Libraries and Learning Sciences (CUL&amp;LS):</w:t>
       </w:r>
       <w:r>
         <w:t xml:space="preserve"> </w:t>
@@ -124,11 +124,51 @@
       <w:r>
         <w:rPr>
           <w:i/>
+          <w:iCs/>
+        </w:rPr>
+        <w:t xml:space="preserve">Emeritus Professor</w:t>
+      </w:r>
+    </w:p>
+    <w:p>
+      <w:pPr>
+        <w:pStyle w:val="BodyText"/>
+      </w:pPr>
+      <w:r>
+        <w:t xml:space="preserve">7/21-7/24, University of New Mexico, College of University Libraries and Learning Sciences (CUL&amp;LS):</w:t>
+      </w:r>
+      <w:r>
+        <w:t xml:space="preserve"> </w:t>
+      </w:r>
+      <w:r>
+        <w:rPr>
+          <w:i/>
+          <w:iCs/>
+        </w:rPr>
+        <w:t xml:space="preserve">Professor</w:t>
+      </w:r>
+      <w:r>
+        <w:t xml:space="preserve">: Director of Information Technology, Director of Research Data Services (RDS, through 6/24), Director of Digital Initiatives and Scholarly Communications (DISC, 6/24), Director of newly combined RDS/DISC and Learning and Outreach Services unit (7/24).</w:t>
+      </w:r>
+    </w:p>
+    <w:p>
+      <w:pPr>
+        <w:pStyle w:val="BodyText"/>
+      </w:pPr>
+      <w:r>
+        <w:t xml:space="preserve">7/14-6/21, University of New Mexico, College of University Libraries and Learning Sciences (CUL&amp;LS):</w:t>
+      </w:r>
+      <w:r>
+        <w:t xml:space="preserve"> </w:t>
+      </w:r>
+      <w:r>
+        <w:rPr>
+          <w:i/>
+          <w:iCs/>
         </w:rPr>
         <w:t xml:space="preserve">Associate Professor</w:t>
       </w:r>
       <w:r>
-        <w:t xml:space="preserve">: Director of Information Technology (5/19-Present), Director of Research Data Services (7/14-Present)</w:t>
+        <w:t xml:space="preserve">: Director of Information Technology (5/19-6/21), Director of Research Data Services (7/14-6/21)</w:t>
       </w:r>
     </w:p>
     <w:p>
@@ -144,6 +184,7 @@
       <w:r>
         <w:rPr>
           <w:i/>
+          <w:iCs/>
         </w:rPr>
         <w:t xml:space="preserve">Director</w:t>
       </w:r>
@@ -159,6 +200,7 @@
       <w:r>
         <w:rPr>
           <w:i/>
+          <w:iCs/>
         </w:rPr>
         <w:t xml:space="preserve">Research Assistant Professor</w:t>
       </w:r>
@@ -176,6 +218,7 @@
       <w:r>
         <w:rPr>
           <w:i/>
+          <w:iCs/>
         </w:rPr>
         <w:t xml:space="preserve">Research Assistant Professor</w:t>
       </w:r>
@@ -193,23 +236,154 @@
       <w:r>
         <w:rPr>
           <w:i/>
+          <w:iCs/>
         </w:rPr>
         <w:t xml:space="preserve">Senior Research Scientist, Research Scientist, IT Manager</w:t>
       </w:r>
     </w:p>
+    <w:bookmarkEnd w:id="22"/>
+    <w:bookmarkStart w:id="23" w:name="selected-publications-products"/>
     <w:p>
       <w:pPr>
         <w:pStyle w:val="Heading3"/>
       </w:pPr>
-      <w:bookmarkStart w:id="23" w:name="selected-publications-products"/>
       <w:r>
         <w:t xml:space="preserve">Selected Publications &amp; Products</w:t>
       </w:r>
-      <w:bookmarkEnd w:id="23"/>
     </w:p>
     <w:p>
       <w:pPr>
         <w:pStyle w:val="FirstParagraph"/>
+      </w:pPr>
+      <w:r>
+        <w:t xml:space="preserve">Benedict, K., &amp; Wheeler, J. (2022).</w:t>
+      </w:r>
+      <w:r>
+        <w:t xml:space="preserve"> </w:t>
+      </w:r>
+      <w:r>
+        <w:t xml:space="preserve">“</w:t>
+      </w:r>
+      <w:r>
+        <w:t xml:space="preserve">Complementary Scales for Learning, The Feedback Loop between Short-Form Technical Workshops and Long-Form Carpentries Workshops.</w:t>
+      </w:r>
+      <w:r>
+        <w:t xml:space="preserve">”</w:t>
+      </w:r>
+      <w:r>
+        <w:t xml:space="preserve"> </w:t>
+      </w:r>
+      <w:r>
+        <w:t xml:space="preserve">In Bauder, J. (ed.), Teaching Research Data Management (pp. 133-151). ALA Editions, Chicago.</w:t>
+      </w:r>
+    </w:p>
+    <w:p>
+      <w:pPr>
+        <w:pStyle w:val="BodyText"/>
+      </w:pPr>
+      <w:r>
+        <w:t xml:space="preserve">Molder, Edmund B., Schenkein, Sarah F., Mcconnell, Abby E., Benedict, Karl K, &amp; Crista L Straub. (2022).</w:t>
+      </w:r>
+      <w:r>
+        <w:t xml:space="preserve"> </w:t>
+      </w:r>
+      <w:r>
+        <w:t xml:space="preserve">“</w:t>
+      </w:r>
+      <w:r>
+        <w:t xml:space="preserve">Landsat Data Ecosystem Case Study: Actor Perceptions of the Use and Value of Landsat</w:t>
+      </w:r>
+      <w:r>
+        <w:t xml:space="preserve">”</w:t>
+      </w:r>
+      <w:r>
+        <w:t xml:space="preserve"> </w:t>
+      </w:r>
+      <w:r>
+        <w:t xml:space="preserve">Frontiers in Environmental Science Environmental Informatics and Remote Sensing.https://doi.org/10.3389/fenvs.2021.805174</w:t>
+      </w:r>
+    </w:p>
+    <w:p>
+      <w:pPr>
+        <w:pStyle w:val="BodyText"/>
+      </w:pPr>
+      <w:r>
+        <w:t xml:space="preserve">Fundeen, J., Percivall, G., Baros, S., Baumann, P., Becker, P., Behnke, J., Benedict, K., Colaiacomo, L., Di, L., Doescher, C., Dominguez, J., Edberg, R., Ferguson, M., Foreman, S., Giaretta, D., Hutchison, V. B., Ip, A., James, N. L., Khalsa, S. J. S., … Young, J. (2020).</w:t>
+      </w:r>
+      <w:r>
+        <w:t xml:space="preserve"> </w:t>
+      </w:r>
+      <w:r>
+        <w:t xml:space="preserve">“</w:t>
+      </w:r>
+      <w:r>
+        <w:t xml:space="preserve">Chapter 6: Archiving and Access Systems for Remote Sensing.</w:t>
+      </w:r>
+      <w:r>
+        <w:t xml:space="preserve">”</w:t>
+      </w:r>
+      <w:r>
+        <w:t xml:space="preserve"> </w:t>
+      </w:r>
+      <w:r>
+        <w:t xml:space="preserve">In ASPRS Manual of Remote Sensing (Fourth Edition, pp 451-639). American Society for Photogrammetry and Remote Sensing</w:t>
+      </w:r>
+    </w:p>
+    <w:p>
+      <w:pPr>
+        <w:pStyle w:val="BodyText"/>
+      </w:pPr>
+      <w:r>
+        <w:t xml:space="preserve">Gregory, A., Chen, C., Wu, R., Miller, S., Ahmad, S., Anderson, J. W., Barrett, H., Benedict, K., Cadol, D., Dascalu, S. M., Delparte, D., Fenstermaker, L., Godsey, S., Harris, F. C., McNamara, J. P., Tyler, S. W., Savickas, J., Sheneman, L., Stone, M., &amp; Turner, M. A. (2020).</w:t>
+      </w:r>
+      <w:r>
+        <w:t xml:space="preserve"> </w:t>
+      </w:r>
+      <w:r>
+        <w:t xml:space="preserve">“</w:t>
+      </w:r>
+      <w:r>
+        <w:t xml:space="preserve">Efficient Model-Data Integration for Flexible Modeling, Parameter Analysis and Visualization, and Data Management.</w:t>
+      </w:r>
+      <w:r>
+        <w:t xml:space="preserve">”</w:t>
+      </w:r>
+      <w:r>
+        <w:t xml:space="preserve"> </w:t>
+      </w:r>
+      <w:r>
+        <w:t xml:space="preserve">Frontiers in Water, 2, 21 pages. https://doi.org/10.3389/frwa.2020.00002</w:t>
+      </w:r>
+    </w:p>
+    <w:p>
+      <w:pPr>
+        <w:pStyle w:val="BodyText"/>
+      </w:pPr>
+      <w:r>
+        <w:t xml:space="preserve">Benedict, K. (2017).</w:t>
+      </w:r>
+      <w:r>
+        <w:t xml:space="preserve"> </w:t>
+      </w:r>
+      <w:r>
+        <w:t xml:space="preserve">“</w:t>
+      </w:r>
+      <w:r>
+        <w:t xml:space="preserve">The Geographic Storage, Transformation and Retrieval Engine (GSToRE): A Platform for Active Data Access and Publication as a Complement to Dedicated Long-Term Preservation System.</w:t>
+      </w:r>
+      <w:r>
+        <w:t xml:space="preserve">”</w:t>
+      </w:r>
+      <w:r>
+        <w:t xml:space="preserve"> </w:t>
+      </w:r>
+      <w:r>
+        <w:t xml:space="preserve">In Curating research data. Volume two, A handbook of current practice (Vol. 2, pp. 207–209). Association of College and Research Libraries.</w:t>
+      </w:r>
+    </w:p>
+    <w:p>
+      <w:pPr>
+        <w:pStyle w:val="BodyText"/>
       </w:pPr>
       <w:r>
         <w:t xml:space="preserve">Wheeler, Jonathan, Karl Benedict. 2015.</w:t>
@@ -235,6 +409,7 @@
       <w:r>
         <w:rPr>
           <w:i/>
+          <w:iCs/>
         </w:rPr>
         <w:t xml:space="preserve">Journal of Map and Geography Libraries</w:t>
       </w:r>
@@ -250,6 +425,32 @@
         <w:pStyle w:val="BodyText"/>
       </w:pPr>
       <w:r>
+        <w:t xml:space="preserve">Del Rio, N., Villanueva-Rosales, N., Pennington, D., Benedict, K., Stewart, A., Grady, C. J. (2013).</w:t>
+      </w:r>
+      <w:r>
+        <w:t xml:space="preserve"> </w:t>
+      </w:r>
+      <w:r>
+        <w:t xml:space="preserve">“</w:t>
+      </w:r>
+      <w:r>
+        <w:t xml:space="preserve">ELSEWeb Meets SADI: Supporting Data-to-Model Integration for Biodiversity Forecasting.</w:t>
+      </w:r>
+      <w:r>
+        <w:t xml:space="preserve">”</w:t>
+      </w:r>
+      <w:r>
+        <w:t xml:space="preserve"> </w:t>
+      </w:r>
+      <w:r>
+        <w:t xml:space="preserve">Paper presented at Discovery Informatics: AI Takes a Science-Centered View on Big Data. AAAI Technical Report FS-13-01. pp 8-15.</w:t>
+      </w:r>
+    </w:p>
+    <w:p>
+      <w:pPr>
+        <w:pStyle w:val="BodyText"/>
+      </w:pPr>
+      <w:r>
         <w:t xml:space="preserve">Qunying Huang, Chaowei Yang, Karl Benedict, Abdelmounaam Rezgui, Jibo Xie, Jizhe Xia Songqing Chen. 2012.</w:t>
       </w:r>
       <w:r>
@@ -273,6 +474,7 @@
       <w:r>
         <w:rPr>
           <w:i/>
+          <w:iCs/>
         </w:rPr>
         <w:t xml:space="preserve">International Journal of Geographical Information Science</w:t>
       </w:r>
@@ -308,11 +510,12 @@
       <w:r>
         <w:rPr>
           <w:i/>
+          <w:iCs/>
         </w:rPr>
         <w:t xml:space="preserve">Spatial Cloud Computing, a Practical Approach</w:t>
       </w:r>
       <w:r>
-        <w:t xml:space="preserve">. Chaowei Yang and Qunying Huang, eds. CRC Press. [http://dx.doi.org/10.1201/b16106-14][12]</w:t>
+        <w:t xml:space="preserve">. Chaowei Yang and Qunying Huang, eds. CRC Press. [http://dx.doi.org/10.1201/b16106-14][12]</w:t>
       </w:r>
     </w:p>
     <w:p>
@@ -343,6 +546,7 @@
       <w:r>
         <w:rPr>
           <w:i/>
+          <w:iCs/>
         </w:rPr>
         <w:t xml:space="preserve">Curating research data. Volume two, A handbook of current practice</w:t>
       </w:r>
@@ -350,7 +554,7 @@
         <w:t xml:space="preserve"> </w:t>
       </w:r>
       <w:r>
-        <w:t xml:space="preserve">(Vol. 2, pp. 207–209), Lisa R. Johnston, ed. Chicago, IL: Association of College and Research Libraries.</w:t>
+        <w:t xml:space="preserve">(Vol. 2, pp. 207–209), Lisa R. Johnston, ed. Chicago, IL: Association of College and Research Libraries.</w:t>
       </w:r>
     </w:p>
     <w:p>
@@ -372,20 +576,46 @@
     </w:p>
     <w:p>
       <w:pPr>
+        <w:pStyle w:val="BodyText"/>
+      </w:pPr>
+      <w:r>
+        <w:t xml:space="preserve">“</w:t>
+      </w:r>
+      <w:r>
+        <w:t xml:space="preserve">Data Management Training Clearinghouse (DMTC).</w:t>
+      </w:r>
+      <w:r>
+        <w:t xml:space="preserve">”</w:t>
+      </w:r>
+      <w:r>
+        <w:t xml:space="preserve"> </w:t>
+      </w:r>
+      <w:r>
+        <w:t xml:space="preserve">2020 - 2023. Curated clearinghouse for distributed research data management training materials accessible over the web. https://dmtclearinghouse.esipfed.org/. Related software releases: a. Barrett, Hays, Benedict, Karl, Hoebelheinrich, Nancy, &amp; Wong, Mona. (2023). Application Programming Interface code for the Data Management Training Clearinghouse (0.1.0-2022-07ESIPDemo). Zenodo. https://doi.org/10.5281/zenodo.7787156; b. Benedict, Karl, Wong, Mona, Hoebelheinrich, Nancy, &amp; Barrett, Hays. (2023). User interface code for the Data Management Training Clearinghouse (0.1.0-2022- 07ESIPDemo). Zenodo. https://doi.org/10.5281/zenodo.7787157</w:t>
+      </w:r>
+    </w:p>
+    <w:bookmarkEnd w:id="23"/>
+    <w:bookmarkStart w:id="24" w:name="selected-synergistic-experience"/>
+    <w:p>
+      <w:pPr>
         <w:pStyle w:val="Heading3"/>
       </w:pPr>
-      <w:bookmarkStart w:id="24" w:name="selected-synergistic-experience"/>
       <w:r>
         <w:t xml:space="preserve">Selected Synergistic Experience</w:t>
       </w:r>
-      <w:bookmarkEnd w:id="24"/>
     </w:p>
     <w:p>
       <w:pPr>
         <w:pStyle w:val="FirstParagraph"/>
       </w:pPr>
       <w:r>
-        <w:t xml:space="preserve">2012-14, 2019-2020,</w:t>
+        <w:t xml:space="preserve">2019 - Present, Earth Science Information Partners (ESIP) Group on Earth Observations (GEO) alternate Programme Board Representative, GEO Data Working Group, and GEOSS Infrastructure Development Task Team.</w:t>
+      </w:r>
+      <w:r>
+        <w:br/>
+      </w:r>
+      <w:r>
+        <w:t xml:space="preserve">2019 - Present, Certified</w:t>
       </w:r>
       <w:r>
         <w:t xml:space="preserve"> </w:t>
@@ -393,6 +623,51 @@
       <w:r>
         <w:rPr>
           <w:i/>
+          <w:iCs/>
+        </w:rPr>
+        <w:t xml:space="preserve">Carpentries Instructor</w:t>
+      </w:r>
+      <w:r>
+        <w:t xml:space="preserve"> </w:t>
+      </w:r>
+      <w:r>
+        <w:t xml:space="preserve">(2/2019-Present),</w:t>
+      </w:r>
+      <w:r>
+        <w:t xml:space="preserve"> </w:t>
+      </w:r>
+      <w:r>
+        <w:rPr>
+          <w:i/>
+          <w:iCs/>
+        </w:rPr>
+        <w:t xml:space="preserve">Carpentries Instructor Trainer</w:t>
+      </w:r>
+      <w:r>
+        <w:t xml:space="preserve"> </w:t>
+      </w:r>
+      <w:r>
+        <w:t xml:space="preserve">(4/2022 - Present).</w:t>
+      </w:r>
+      <w:r>
+        <w:br/>
+      </w:r>
+      <w:r>
+        <w:t xml:space="preserve">2017 - Present, DataONE Management Team member.</w:t>
+      </w:r>
+      <w:r>
+        <w:br/>
+      </w:r>
+      <w:r>
+        <w:t xml:space="preserve">2012-14, 2019-2020,</w:t>
+      </w:r>
+      <w:r>
+        <w:t xml:space="preserve"> </w:t>
+      </w:r>
+      <w:r>
+        <w:rPr>
+          <w:i/>
+          <w:iCs/>
         </w:rPr>
         <w:t xml:space="preserve">President</w:t>
       </w:r>
@@ -400,10 +675,10 @@
         <w:t xml:space="preserve">, Earth Science Information Partners (ESIP).</w:t>
       </w:r>
       <w:r>
-        <w:br w:type="textWrapping"/>
-      </w:r>
-      <w:r>
-        <w:t xml:space="preserve">2017 - Present,</w:t>
+        <w:br/>
+      </w:r>
+      <w:r>
+        <w:t xml:space="preserve">2015 - 2018,</w:t>
       </w:r>
       <w:r>
         <w:t xml:space="preserve"> </w:t>
@@ -411,20 +686,21 @@
       <w:r>
         <w:rPr>
           <w:i/>
+          <w:iCs/>
         </w:rPr>
-        <w:t xml:space="preserve">Co-Chair</w:t>
-      </w:r>
-      <w:r>
-        <w:t xml:space="preserve"> </w:t>
-      </w:r>
-      <w:r>
-        <w:t xml:space="preserve">of the DataONE Users Group.</w:t>
-      </w:r>
-      <w:r>
-        <w:br w:type="textWrapping"/>
-      </w:r>
-      <w:r>
-        <w:t xml:space="preserve">2015 - 2018,</w:t>
+        <w:t xml:space="preserve">Technical Advisory Committee</w:t>
+      </w:r>
+      <w:r>
+        <w:t xml:space="preserve"> </w:t>
+      </w:r>
+      <w:r>
+        <w:t xml:space="preserve">(Chair), Digital Preservation Network</w:t>
+      </w:r>
+      <w:r>
+        <w:br/>
+      </w:r>
+      <w:r>
+        <w:t xml:space="preserve">2011 - 2014,</w:t>
       </w:r>
       <w:r>
         <w:t xml:space="preserve"> </w:t>
@@ -432,20 +708,21 @@
       <w:r>
         <w:rPr>
           <w:i/>
+          <w:iCs/>
         </w:rPr>
-        <w:t xml:space="preserve">Technical Advisory Committee</w:t>
-      </w:r>
-      <w:r>
-        <w:t xml:space="preserve"> </w:t>
-      </w:r>
-      <w:r>
-        <w:t xml:space="preserve">(Chair), Digital Preservation Network</w:t>
-      </w:r>
-      <w:r>
-        <w:br w:type="textWrapping"/>
-      </w:r>
-      <w:r>
-        <w:t xml:space="preserve">2011 - 2014,</w:t>
+        <w:t xml:space="preserve">Member of the Data Management and Communications (DMAC) Steering Committee</w:t>
+      </w:r>
+      <w:r>
+        <w:t xml:space="preserve"> </w:t>
+      </w:r>
+      <w:r>
+        <w:t xml:space="preserve">of the Interagency Ocean Observation Committee (IOOC)</w:t>
+      </w:r>
+      <w:r>
+        <w:br/>
+      </w:r>
+      <w:r>
+        <w:t xml:space="preserve">2010 - 2012,</w:t>
       </w:r>
       <w:r>
         <w:t xml:space="preserve"> </w:t>
@@ -453,27 +730,7 @@
       <w:r>
         <w:rPr>
           <w:i/>
-        </w:rPr>
-        <w:t xml:space="preserve">Member of the Data Management and Communications (DMAC) Steering Committee</w:t>
-      </w:r>
-      <w:r>
-        <w:t xml:space="preserve"> </w:t>
-      </w:r>
-      <w:r>
-        <w:t xml:space="preserve">of the Interagency Ocean Observation Committee (IOOC)</w:t>
-      </w:r>
-      <w:r>
-        <w:br w:type="textWrapping"/>
-      </w:r>
-      <w:r>
-        <w:t xml:space="preserve">2010 - 2012,</w:t>
-      </w:r>
-      <w:r>
-        <w:t xml:space="preserve"> </w:t>
-      </w:r>
-      <w:r>
-        <w:rPr>
-          <w:i/>
+          <w:iCs/>
         </w:rPr>
         <w:t xml:space="preserve">Member of the National Advisory Council for Environmental Policy and Technology</w:t>
       </w:r>
@@ -484,9 +741,10 @@
         <w:t xml:space="preserve">for the US Environmental Protection Agency (EPA)</w:t>
       </w:r>
     </w:p>
+    <w:bookmarkEnd w:id="24"/>
     <w:sectPr>
-      <w:pgSz w:w="12240" w:h="15840"/>
-      <w:pgMar w:top="720" w:right="1440" w:bottom="720" w:left="1440" w:header="720" w:footer="720" w:gutter="0"/>
+      <w:pgSz w:h="15840" w:w="12240"/>
+      <w:pgMar w:bottom="720" w:footer="720" w:gutter="0" w:header="720" w:left="1440" w:right="1440" w:top="720"/>
       <w:cols w:space="720"/>
       <w:docGrid w:linePitch="360"/>
     </w:sectPr>
@@ -518,7 +776,7 @@
 </file>
 
 <file path=word/numbering.xml><?xml version="1.0" encoding="utf-8"?>
-<w:numbering xmlns:wpc="http://schemas.microsoft.com/office/word/2010/wordprocessingCanvas" xmlns:mo="http://schemas.microsoft.com/office/mac/office/2008/main" xmlns:mc="http://schemas.openxmlformats.org/markup-compatibility/2006" xmlns:mv="urn:schemas-microsoft-com:mac:vml" xmlns:o="urn:schemas-microsoft-com:office:office" xmlns:r="http://schemas.openxmlformats.org/officeDocument/2006/relationships" xmlns:m="http://schemas.openxmlformats.org/officeDocument/2006/math" xmlns:v="urn:schemas-microsoft-com:vml" xmlns:wp14="http://schemas.microsoft.com/office/word/2010/wordprocessingDrawing" xmlns:wp="http://schemas.openxmlformats.org/drawingml/2006/wordprocessingDrawing" xmlns:w10="urn:schemas-microsoft-com:office:word" xmlns:w="http://schemas.openxmlformats.org/wordprocessingml/2006/main" xmlns:w14="http://schemas.microsoft.com/office/word/2010/wordml" xmlns:wpg="http://schemas.microsoft.com/office/word/2010/wordprocessingGroup" xmlns:wpi="http://schemas.microsoft.com/office/word/2010/wordprocessingInk" xmlns:wne="http://schemas.microsoft.com/office/word/2006/wordml" xmlns:wps="http://schemas.microsoft.com/office/word/2010/wordprocessingShape" mc:Ignorable="w14 wp14">
+<w:numbering xmlns:m="http://schemas.openxmlformats.org/officeDocument/2006/math" xmlns:mc="http://schemas.openxmlformats.org/markup-compatibility/2006" xmlns:mo="http://schemas.microsoft.com/office/mac/office/2008/main" xmlns:mv="urn:schemas-microsoft-com:mac:vml" xmlns:o="urn:schemas-microsoft-com:office:office" xmlns:r="http://schemas.openxmlformats.org/officeDocument/2006/relationships" xmlns:v="urn:schemas-microsoft-com:vml" xmlns:w="http://schemas.openxmlformats.org/wordprocessingml/2006/main" xmlns:w10="urn:schemas-microsoft-com:office:word" xmlns:w14="http://schemas.microsoft.com/office/word/2010/wordml" xmlns:wne="http://schemas.microsoft.com/office/word/2006/wordml" xmlns:wp="http://schemas.openxmlformats.org/drawingml/2006/wordprocessingDrawing" xmlns:wp14="http://schemas.microsoft.com/office/word/2010/wordprocessingDrawing" xmlns:wpc="http://schemas.microsoft.com/office/word/2010/wordprocessingCanvas" xmlns:wpg="http://schemas.microsoft.com/office/word/2010/wordprocessingGroup" xmlns:wpi="http://schemas.microsoft.com/office/word/2010/wordprocessingInk" xmlns:wps="http://schemas.microsoft.com/office/word/2010/wordprocessingShape" mc:Ignorable="w14 wp14">
   <w:abstractNum w:abstractNumId="0">
     <w:nsid w:val="EF9D5F4F"/>
     <w:multiLevelType w:val="multilevel"/>
@@ -529,9 +787,9 @@
       <w:lvlJc w:val="left"/>
       <w:pPr>
         <w:tabs>
-          <w:tab w:val="num" w:pos="0"/>
+          <w:tab w:pos="0" w:val="num"/>
         </w:tabs>
-        <w:ind w:left="480" w:hanging="480"/>
+        <w:ind w:hanging="480" w:left="480"/>
       </w:pPr>
     </w:lvl>
     <w:lvl w:ilvl="1">
@@ -540,9 +798,9 @@
       <w:lvlJc w:val="left"/>
       <w:pPr>
         <w:tabs>
-          <w:tab w:val="num" w:pos="720"/>
+          <w:tab w:pos="720" w:val="num"/>
         </w:tabs>
-        <w:ind w:left="1200" w:hanging="480"/>
+        <w:ind w:hanging="480" w:left="1200"/>
       </w:pPr>
     </w:lvl>
     <w:lvl w:ilvl="2">
@@ -551,9 +809,9 @@
       <w:lvlJc w:val="left"/>
       <w:pPr>
         <w:tabs>
-          <w:tab w:val="num" w:pos="1440"/>
+          <w:tab w:pos="1440" w:val="num"/>
         </w:tabs>
-        <w:ind w:left="1920" w:hanging="480"/>
+        <w:ind w:hanging="480" w:left="1920"/>
       </w:pPr>
     </w:lvl>
     <w:lvl w:ilvl="3">
@@ -562,9 +820,9 @@
       <w:lvlJc w:val="left"/>
       <w:pPr>
         <w:tabs>
-          <w:tab w:val="num" w:pos="2160"/>
+          <w:tab w:pos="2160" w:val="num"/>
         </w:tabs>
-        <w:ind w:left="2640" w:hanging="480"/>
+        <w:ind w:hanging="480" w:left="2640"/>
       </w:pPr>
     </w:lvl>
     <w:lvl w:ilvl="4">
@@ -573,9 +831,9 @@
       <w:lvlJc w:val="left"/>
       <w:pPr>
         <w:tabs>
-          <w:tab w:val="num" w:pos="2880"/>
+          <w:tab w:pos="2880" w:val="num"/>
         </w:tabs>
-        <w:ind w:left="3360" w:hanging="480"/>
+        <w:ind w:hanging="480" w:left="3360"/>
       </w:pPr>
     </w:lvl>
     <w:lvl w:ilvl="5">
@@ -584,9 +842,9 @@
       <w:lvlJc w:val="left"/>
       <w:pPr>
         <w:tabs>
-          <w:tab w:val="num" w:pos="3600"/>
+          <w:tab w:pos="3600" w:val="num"/>
         </w:tabs>
-        <w:ind w:left="4080" w:hanging="480"/>
+        <w:ind w:hanging="480" w:left="4080"/>
       </w:pPr>
     </w:lvl>
     <w:lvl w:ilvl="6">
@@ -595,9 +853,9 @@
       <w:lvlJc w:val="left"/>
       <w:pPr>
         <w:tabs>
-          <w:tab w:val="num" w:pos="4320"/>
+          <w:tab w:pos="4320" w:val="num"/>
         </w:tabs>
-        <w:ind w:left="4800" w:hanging="480"/>
+        <w:ind w:hanging="480" w:left="4800"/>
       </w:pPr>
     </w:lvl>
     <w:lvl w:ilvl="7">
@@ -621,9 +879,9 @@
       <w:lvlJc w:val="left"/>
       <w:pPr>
         <w:tabs>
-          <w:tab w:val="num" w:pos="0"/>
+          <w:tab w:pos="0" w:val="num"/>
         </w:tabs>
-        <w:ind w:left="480" w:hanging="480"/>
+        <w:ind w:hanging="480" w:left="480"/>
       </w:pPr>
     </w:lvl>
     <w:lvl w:ilvl="1">
@@ -632,9 +890,9 @@
       <w:lvlJc w:val="left"/>
       <w:pPr>
         <w:tabs>
-          <w:tab w:val="num" w:pos="720"/>
+          <w:tab w:pos="720" w:val="num"/>
         </w:tabs>
-        <w:ind w:left="1200" w:hanging="480"/>
+        <w:ind w:hanging="480" w:left="1200"/>
       </w:pPr>
     </w:lvl>
     <w:lvl w:ilvl="2">
@@ -643,9 +901,9 @@
       <w:lvlJc w:val="left"/>
       <w:pPr>
         <w:tabs>
-          <w:tab w:val="num" w:pos="1440"/>
+          <w:tab w:pos="1440" w:val="num"/>
         </w:tabs>
-        <w:ind w:left="1920" w:hanging="480"/>
+        <w:ind w:hanging="480" w:left="1920"/>
       </w:pPr>
     </w:lvl>
     <w:lvl w:ilvl="3">
@@ -654,9 +912,9 @@
       <w:lvlJc w:val="left"/>
       <w:pPr>
         <w:tabs>
-          <w:tab w:val="num" w:pos="2160"/>
+          <w:tab w:pos="2160" w:val="num"/>
         </w:tabs>
-        <w:ind w:left="2640" w:hanging="480"/>
+        <w:ind w:hanging="480" w:left="2640"/>
       </w:pPr>
     </w:lvl>
     <w:lvl w:ilvl="4">
@@ -665,9 +923,9 @@
       <w:lvlJc w:val="left"/>
       <w:pPr>
         <w:tabs>
-          <w:tab w:val="num" w:pos="2880"/>
+          <w:tab w:pos="2880" w:val="num"/>
         </w:tabs>
-        <w:ind w:left="3360" w:hanging="480"/>
+        <w:ind w:hanging="480" w:left="3360"/>
       </w:pPr>
     </w:lvl>
     <w:lvl w:ilvl="5">
@@ -676,9 +934,9 @@
       <w:lvlJc w:val="left"/>
       <w:pPr>
         <w:tabs>
-          <w:tab w:val="num" w:pos="3600"/>
+          <w:tab w:pos="3600" w:val="num"/>
         </w:tabs>
-        <w:ind w:left="4080" w:hanging="480"/>
+        <w:ind w:hanging="480" w:left="4080"/>
       </w:pPr>
     </w:lvl>
     <w:lvl w:ilvl="6">
@@ -687,9 +945,9 @@
       <w:lvlJc w:val="left"/>
       <w:pPr>
         <w:tabs>
-          <w:tab w:val="num" w:pos="4320"/>
+          <w:tab w:pos="4320" w:val="num"/>
         </w:tabs>
-        <w:ind w:left="4800" w:hanging="480"/>
+        <w:ind w:hanging="480" w:left="4800"/>
       </w:pPr>
     </w:lvl>
     <w:lvl w:ilvl="7">
@@ -704,17 +962,14 @@
     </w:lvl>
   </w:abstractNum>
   <w:abstractNum w:abstractNumId="990">
-    <w:nsid w:val="2c1ae401"/>
+    <w:nsid w:val="0000A990"/>
     <w:multiLevelType w:val="multilevel"/>
     <w:lvl w:ilvl="0">
       <w:numFmt w:val="bullet"/>
       <w:lvlText w:val=" "/>
       <w:lvlJc w:val="left"/>
       <w:pPr>
-        <w:tabs>
-          <w:tab w:val="num" w:pos="0"/>
-        </w:tabs>
-        <w:ind w:left="480" w:hanging="480"/>
+        <w:ind w:left="720" w:hanging="480"/>
       </w:pPr>
     </w:lvl>
     <w:lvl w:ilvl="1">
@@ -722,10 +977,7 @@
       <w:lvlText w:val=" "/>
       <w:lvlJc w:val="left"/>
       <w:pPr>
-        <w:tabs>
-          <w:tab w:val="num" w:pos="720"/>
-        </w:tabs>
-        <w:ind w:left="1200" w:hanging="480"/>
+        <w:ind w:left="1440" w:hanging="480"/>
       </w:pPr>
     </w:lvl>
     <w:lvl w:ilvl="2">
@@ -733,10 +985,7 @@
       <w:lvlText w:val=" "/>
       <w:lvlJc w:val="left"/>
       <w:pPr>
-        <w:tabs>
-          <w:tab w:val="num" w:pos="1440"/>
-        </w:tabs>
-        <w:ind w:left="1920" w:hanging="480"/>
+        <w:ind w:left="2160" w:hanging="480"/>
       </w:pPr>
     </w:lvl>
     <w:lvl w:ilvl="3">
@@ -744,10 +993,7 @@
       <w:lvlText w:val=" "/>
       <w:lvlJc w:val="left"/>
       <w:pPr>
-        <w:tabs>
-          <w:tab w:val="num" w:pos="2160"/>
-        </w:tabs>
-        <w:ind w:left="2640" w:hanging="480"/>
+        <w:ind w:left="2880" w:hanging="480"/>
       </w:pPr>
     </w:lvl>
     <w:lvl w:ilvl="4">
@@ -755,10 +1001,7 @@
       <w:lvlText w:val=" "/>
       <w:lvlJc w:val="left"/>
       <w:pPr>
-        <w:tabs>
-          <w:tab w:val="num" w:pos="2880"/>
-        </w:tabs>
-        <w:ind w:left="3360" w:hanging="480"/>
+        <w:ind w:left="3600" w:hanging="480"/>
       </w:pPr>
     </w:lvl>
     <w:lvl w:ilvl="5">
@@ -766,10 +1009,7 @@
       <w:lvlText w:val=" "/>
       <w:lvlJc w:val="left"/>
       <w:pPr>
-        <w:tabs>
-          <w:tab w:val="num" w:pos="3600"/>
-        </w:tabs>
-        <w:ind w:left="4080" w:hanging="480"/>
+        <w:ind w:left="4320" w:hanging="480"/>
       </w:pPr>
     </w:lvl>
     <w:lvl w:ilvl="6">
@@ -777,10 +1017,7 @@
       <w:lvlText w:val=" "/>
       <w:lvlJc w:val="left"/>
       <w:pPr>
-        <w:tabs>
-          <w:tab w:val="num" w:pos="4320"/>
-        </w:tabs>
-        <w:ind w:left="4800" w:hanging="480"/>
+        <w:ind w:left="5040" w:hanging="480"/>
       </w:pPr>
     </w:lvl>
     <w:lvl w:ilvl="7">
@@ -788,10 +1025,7 @@
       <w:lvlText w:val=" "/>
       <w:lvlJc w:val="left"/>
       <w:pPr>
-        <w:tabs>
-          <w:tab w:val="num" w:pos="5040"/>
-        </w:tabs>
-        <w:ind w:left="5520" w:hanging="480"/>
+        <w:ind w:left="5760" w:hanging="480"/>
       </w:pPr>
     </w:lvl>
     <w:lvl w:ilvl="8">
@@ -799,10 +1033,177 @@
       <w:lvlText w:val=" "/>
       <w:lvlJc w:val="left"/>
       <w:pPr>
-        <w:tabs>
-          <w:tab w:val="num" w:pos="5760"/>
-        </w:tabs>
-        <w:ind w:left="6240" w:hanging="480"/>
+        <w:ind w:left="6480" w:hanging="480"/>
+      </w:pPr>
+    </w:lvl>
+  </w:abstractNum>
+  <w:abstractNum w:abstractNumId="997313">
+    <w:nsid w:val="0A997313"/>
+    <w:multiLevelType w:val="multilevel"/>
+    <w:lvl w:ilvl="0">
+      <w:start w:val="13"/>
+      <w:numFmt w:val="lowerLetter"/>
+      <w:lvlText w:val="(%1)"/>
+      <w:lvlJc w:val="left"/>
+      <w:pPr>
+        <w:ind w:left="720" w:hanging="480"/>
+      </w:pPr>
+    </w:lvl>
+    <w:lvl w:ilvl="1">
+      <w:start w:val="13"/>
+      <w:numFmt w:val="lowerLetter"/>
+      <w:lvlText w:val="(%2)"/>
+      <w:lvlJc w:val="left"/>
+      <w:pPr>
+        <w:ind w:left="1440" w:hanging="480"/>
+      </w:pPr>
+    </w:lvl>
+    <w:lvl w:ilvl="2">
+      <w:start w:val="13"/>
+      <w:numFmt w:val="lowerLetter"/>
+      <w:lvlText w:val="(%3)"/>
+      <w:lvlJc w:val="left"/>
+      <w:pPr>
+        <w:ind w:left="2160" w:hanging="480"/>
+      </w:pPr>
+    </w:lvl>
+    <w:lvl w:ilvl="3">
+      <w:start w:val="13"/>
+      <w:numFmt w:val="lowerLetter"/>
+      <w:lvlText w:val="(%4)"/>
+      <w:lvlJc w:val="left"/>
+      <w:pPr>
+        <w:ind w:left="2880" w:hanging="480"/>
+      </w:pPr>
+    </w:lvl>
+    <w:lvl w:ilvl="4">
+      <w:start w:val="13"/>
+      <w:numFmt w:val="lowerLetter"/>
+      <w:lvlText w:val="(%5)"/>
+      <w:lvlJc w:val="left"/>
+      <w:pPr>
+        <w:ind w:left="3600" w:hanging="480"/>
+      </w:pPr>
+    </w:lvl>
+    <w:lvl w:ilvl="5">
+      <w:start w:val="13"/>
+      <w:numFmt w:val="lowerLetter"/>
+      <w:lvlText w:val="(%6)"/>
+      <w:lvlJc w:val="left"/>
+      <w:pPr>
+        <w:ind w:left="4320" w:hanging="480"/>
+      </w:pPr>
+    </w:lvl>
+    <w:lvl w:ilvl="6">
+      <w:start w:val="13"/>
+      <w:numFmt w:val="lowerLetter"/>
+      <w:lvlText w:val="(%7)"/>
+      <w:lvlJc w:val="left"/>
+      <w:pPr>
+        <w:ind w:left="5040" w:hanging="480"/>
+      </w:pPr>
+    </w:lvl>
+    <w:lvl w:ilvl="7">
+      <w:start w:val="13"/>
+      <w:numFmt w:val="lowerLetter"/>
+      <w:lvlText w:val="(%8)"/>
+      <w:lvlJc w:val="left"/>
+      <w:pPr>
+        <w:ind w:left="5760" w:hanging="480"/>
+      </w:pPr>
+    </w:lvl>
+    <w:lvl w:ilvl="8">
+      <w:start w:val="13"/>
+      <w:numFmt w:val="lowerLetter"/>
+      <w:lvlText w:val="(%9)"/>
+      <w:lvlJc w:val="left"/>
+      <w:pPr>
+        <w:ind w:left="6480" w:hanging="480"/>
+      </w:pPr>
+    </w:lvl>
+  </w:abstractNum>
+  <w:abstractNum w:abstractNumId="9943505">
+    <w:nsid w:val="A9943505"/>
+    <w:multiLevelType w:val="multilevel"/>
+    <w:lvl w:ilvl="0">
+      <w:start w:val="505"/>
+      <w:numFmt w:val="decimal"/>
+      <w:lvlText w:val="(%1)"/>
+      <w:lvlJc w:val="left"/>
+      <w:pPr>
+        <w:ind w:left="720" w:hanging="480"/>
+      </w:pPr>
+    </w:lvl>
+    <w:lvl w:ilvl="1">
+      <w:start w:val="505"/>
+      <w:numFmt w:val="decimal"/>
+      <w:lvlText w:val="(%2)"/>
+      <w:lvlJc w:val="left"/>
+      <w:pPr>
+        <w:ind w:left="1440" w:hanging="480"/>
+      </w:pPr>
+    </w:lvl>
+    <w:lvl w:ilvl="2">
+      <w:start w:val="505"/>
+      <w:numFmt w:val="decimal"/>
+      <w:lvlText w:val="(%3)"/>
+      <w:lvlJc w:val="left"/>
+      <w:pPr>
+        <w:ind w:left="2160" w:hanging="480"/>
+      </w:pPr>
+    </w:lvl>
+    <w:lvl w:ilvl="3">
+      <w:start w:val="505"/>
+      <w:numFmt w:val="decimal"/>
+      <w:lvlText w:val="(%4)"/>
+      <w:lvlJc w:val="left"/>
+      <w:pPr>
+        <w:ind w:left="2880" w:hanging="480"/>
+      </w:pPr>
+    </w:lvl>
+    <w:lvl w:ilvl="4">
+      <w:start w:val="505"/>
+      <w:numFmt w:val="decimal"/>
+      <w:lvlText w:val="(%5)"/>
+      <w:lvlJc w:val="left"/>
+      <w:pPr>
+        <w:ind w:left="3600" w:hanging="480"/>
+      </w:pPr>
+    </w:lvl>
+    <w:lvl w:ilvl="5">
+      <w:start w:val="505"/>
+      <w:numFmt w:val="decimal"/>
+      <w:lvlText w:val="(%6)"/>
+      <w:lvlJc w:val="left"/>
+      <w:pPr>
+        <w:ind w:left="4320" w:hanging="480"/>
+      </w:pPr>
+    </w:lvl>
+    <w:lvl w:ilvl="6">
+      <w:start w:val="505"/>
+      <w:numFmt w:val="decimal"/>
+      <w:lvlText w:val="(%7)"/>
+      <w:lvlJc w:val="left"/>
+      <w:pPr>
+        <w:ind w:left="5040" w:hanging="480"/>
+      </w:pPr>
+    </w:lvl>
+    <w:lvl w:ilvl="7">
+      <w:start w:val="505"/>
+      <w:numFmt w:val="decimal"/>
+      <w:lvlText w:val="(%8)"/>
+      <w:lvlJc w:val="left"/>
+      <w:pPr>
+        <w:ind w:left="5760" w:hanging="480"/>
+      </w:pPr>
+    </w:lvl>
+    <w:lvl w:ilvl="8">
+      <w:start w:val="505"/>
+      <w:numFmt w:val="decimal"/>
+      <w:lvlText w:val="(%9)"/>
+      <w:lvlJc w:val="left"/>
+      <w:pPr>
+        <w:ind w:left="6480" w:hanging="480"/>
       </w:pPr>
     </w:lvl>
   </w:abstractNum>
@@ -836,6 +1237,66 @@
   <w:num w:numId="1000">
     <w:abstractNumId w:val="990"/>
   </w:num>
+  <w:num w:numId="1001">
+    <w:abstractNumId w:val="997313"/>
+    <w:lvlOverride w:ilvl="0">
+      <w:startOverride w:val="13"/>
+    </w:lvlOverride>
+    <w:lvlOverride w:ilvl="1">
+      <w:startOverride w:val="13"/>
+    </w:lvlOverride>
+    <w:lvlOverride w:ilvl="2">
+      <w:startOverride w:val="13"/>
+    </w:lvlOverride>
+    <w:lvlOverride w:ilvl="3">
+      <w:startOverride w:val="13"/>
+    </w:lvlOverride>
+    <w:lvlOverride w:ilvl="4">
+      <w:startOverride w:val="13"/>
+    </w:lvlOverride>
+    <w:lvlOverride w:ilvl="5">
+      <w:startOverride w:val="13"/>
+    </w:lvlOverride>
+    <w:lvlOverride w:ilvl="6">
+      <w:startOverride w:val="13"/>
+    </w:lvlOverride>
+    <w:lvlOverride w:ilvl="7">
+      <w:startOverride w:val="13"/>
+    </w:lvlOverride>
+    <w:lvlOverride w:ilvl="8">
+      <w:startOverride w:val="13"/>
+    </w:lvlOverride>
+  </w:num>
+  <w:num w:numId="1002">
+    <w:abstractNumId w:val="9943505"/>
+    <w:lvlOverride w:ilvl="0">
+      <w:startOverride w:val="505"/>
+    </w:lvlOverride>
+    <w:lvlOverride w:ilvl="1">
+      <w:startOverride w:val="505"/>
+    </w:lvlOverride>
+    <w:lvlOverride w:ilvl="2">
+      <w:startOverride w:val="505"/>
+    </w:lvlOverride>
+    <w:lvlOverride w:ilvl="3">
+      <w:startOverride w:val="505"/>
+    </w:lvlOverride>
+    <w:lvlOverride w:ilvl="4">
+      <w:startOverride w:val="505"/>
+    </w:lvlOverride>
+    <w:lvlOverride w:ilvl="5">
+      <w:startOverride w:val="505"/>
+    </w:lvlOverride>
+    <w:lvlOverride w:ilvl="6">
+      <w:startOverride w:val="505"/>
+    </w:lvlOverride>
+    <w:lvlOverride w:ilvl="7">
+      <w:startOverride w:val="505"/>
+    </w:lvlOverride>
+    <w:lvlOverride w:ilvl="8">
+      <w:startOverride w:val="505"/>
+    </w:lvlOverride>
+  </w:num>
 </w:numbering>
 </file>
 
@@ -844,10 +1305,10 @@
   <w:docDefaults>
     <w:rPrDefault>
       <w:rPr>
-        <w:rFonts w:asciiTheme="minorHAnsi" w:eastAsiaTheme="minorHAnsi" w:hAnsiTheme="minorHAnsi" w:cstheme="minorBidi"/>
+        <w:rFonts w:asciiTheme="minorHAnsi" w:cstheme="minorBidi" w:eastAsiaTheme="minorHAnsi" w:hAnsiTheme="minorHAnsi"/>
         <w:sz w:val="24"/>
         <w:szCs w:val="24"/>
-        <w:lang w:val="en-US" w:eastAsia="en-US" w:bidi="ar-SA"/>
+        <w:lang w:bidi="ar-SA" w:eastAsia="en-US" w:val="en-US"/>
       </w:rPr>
     </w:rPrDefault>
     <w:pPrDefault>
@@ -856,8 +1317,8 @@
       </w:pPr>
     </w:pPrDefault>
   </w:docDefaults>
-  <w:latentStyles w:defLockedState="0" w:defUIPriority="0" w:defSemiHidden="0" w:defUnhideWhenUsed="0" w:defQFormat="0" w:count="276"/>
-  <w:style w:type="paragraph" w:default="1" w:styleId="Normal">
+  <w:latentStyles w:count="276" w:defLockedState="0" w:defQFormat="0" w:defSemiHidden="0" w:defUIPriority="0" w:defUnhideWhenUsed="0"/>
+  <w:style w:default="1" w:styleId="Normal" w:type="paragraph">
     <w:name w:val="Normal"/>
     <w:qFormat/>
     <w:rsid w:val="00AB35C8"/>
@@ -868,7 +1329,7 @@
       <w:rFonts w:asciiTheme="majorHAnsi" w:hAnsiTheme="majorHAnsi"/>
     </w:rPr>
   </w:style>
-  <w:style w:type="paragraph" w:styleId="Heading1">
+  <w:style w:styleId="Heading1" w:type="paragraph">
     <w:name w:val="heading 1"/>
     <w:basedOn w:val="Normal"/>
     <w:next w:val="Normal"/>
@@ -877,19 +1338,19 @@
     <w:pPr>
       <w:keepNext/>
       <w:keepLines/>
-      <w:spacing w:before="480" w:after="0"/>
+      <w:spacing w:after="0" w:before="480"/>
       <w:outlineLvl w:val="0"/>
     </w:pPr>
     <w:rPr>
-      <w:rFonts w:eastAsiaTheme="majorEastAsia" w:cstheme="majorBidi"/>
+      <w:rFonts w:cstheme="majorBidi" w:eastAsiaTheme="majorEastAsia"/>
       <w:b/>
       <w:bCs/>
-      <w:color w:val="345A8A" w:themeColor="accent1" w:themeShade="B5"/>
+      <w:color w:themeColor="accent1" w:themeShade="B5" w:val="345A8A"/>
       <w:sz w:val="36"/>
       <w:szCs w:val="36"/>
     </w:rPr>
   </w:style>
-  <w:style w:type="paragraph" w:styleId="Heading2">
+  <w:style w:styleId="Heading2" w:type="paragraph">
     <w:name w:val="heading 2"/>
     <w:basedOn w:val="Normal"/>
     <w:next w:val="Normal"/>
@@ -899,19 +1360,19 @@
     <w:pPr>
       <w:keepNext/>
       <w:keepLines/>
-      <w:spacing w:before="200" w:after="0"/>
+      <w:spacing w:after="0" w:before="200"/>
       <w:outlineLvl w:val="1"/>
     </w:pPr>
     <w:rPr>
-      <w:rFonts w:eastAsiaTheme="majorEastAsia" w:cstheme="majorBidi"/>
+      <w:rFonts w:cstheme="majorBidi" w:eastAsiaTheme="majorEastAsia"/>
       <w:b/>
       <w:bCs/>
-      <w:color w:val="4F81BD" w:themeColor="accent1"/>
+      <w:color w:themeColor="accent1" w:val="4F81BD"/>
       <w:sz w:val="32"/>
       <w:szCs w:val="32"/>
     </w:rPr>
   </w:style>
-  <w:style w:type="paragraph" w:styleId="Heading3">
+  <w:style w:styleId="Heading3" w:type="paragraph">
     <w:name w:val="heading 3"/>
     <w:basedOn w:val="Normal"/>
     <w:next w:val="Normal"/>
@@ -922,20 +1383,20 @@
     <w:pPr>
       <w:keepNext/>
       <w:keepLines/>
-      <w:spacing w:before="200" w:after="0"/>
+      <w:spacing w:after="0" w:before="200"/>
       <w:outlineLvl w:val="2"/>
     </w:pPr>
     <w:rPr>
-      <w:rFonts w:eastAsiaTheme="majorEastAsia" w:cstheme="majorBidi"/>
+      <w:rFonts w:cstheme="majorBidi" w:eastAsiaTheme="majorEastAsia"/>
       <w:b/>
       <w:bCs/>
       <w:i/>
-      <w:color w:val="4F81BD" w:themeColor="accent1"/>
+      <w:color w:themeColor="accent1" w:val="4F81BD"/>
       <w:sz w:val="28"/>
       <w:szCs w:val="28"/>
     </w:rPr>
   </w:style>
-  <w:style w:type="paragraph" w:styleId="Heading4">
+  <w:style w:styleId="Heading4" w:type="paragraph">
     <w:name w:val="heading 4"/>
     <w:basedOn w:val="Normal"/>
     <w:next w:val="Normal"/>
@@ -945,17 +1406,17 @@
     <w:pPr>
       <w:keepNext/>
       <w:keepLines/>
-      <w:spacing w:before="200" w:after="0"/>
+      <w:spacing w:after="0" w:before="200"/>
       <w:outlineLvl w:val="3"/>
     </w:pPr>
     <w:rPr>
-      <w:rFonts w:eastAsiaTheme="majorEastAsia" w:cstheme="majorBidi"/>
+      <w:rFonts w:cstheme="majorBidi" w:eastAsiaTheme="majorEastAsia"/>
       <w:b/>
       <w:bCs/>
-      <w:color w:val="4F81BD" w:themeColor="accent1"/>
-    </w:rPr>
-  </w:style>
-  <w:style w:type="paragraph" w:styleId="Heading5">
+      <w:color w:themeColor="accent1" w:val="4F81BD"/>
+    </w:rPr>
+  </w:style>
+  <w:style w:styleId="Heading5" w:type="paragraph">
     <w:name w:val="heading 5"/>
     <w:basedOn w:val="Normal"/>
     <w:next w:val="Normal"/>
@@ -965,52 +1426,52 @@
     <w:pPr>
       <w:keepNext/>
       <w:keepLines/>
-      <w:spacing w:before="200" w:after="0"/>
+      <w:spacing w:after="0" w:before="200"/>
       <w:outlineLvl w:val="4"/>
     </w:pPr>
     <w:rPr>
-      <w:rFonts w:eastAsiaTheme="majorEastAsia" w:cstheme="majorBidi"/>
+      <w:rFonts w:cstheme="majorBidi" w:eastAsiaTheme="majorEastAsia"/>
       <w:i/>
       <w:iCs/>
-      <w:color w:val="4F81BD" w:themeColor="accent1"/>
-    </w:rPr>
-  </w:style>
-  <w:style w:type="character" w:default="1" w:styleId="DefaultParagraphFont">
+      <w:color w:themeColor="accent1" w:val="4F81BD"/>
+    </w:rPr>
+  </w:style>
+  <w:style w:default="1" w:styleId="DefaultParagraphFont" w:type="character">
     <w:name w:val="Default Paragraph Font"/>
     <w:uiPriority w:val="1"/>
     <w:semiHidden/>
     <w:unhideWhenUsed/>
   </w:style>
-  <w:style w:type="table" w:default="1" w:styleId="TableNormal">
+  <w:style w:default="1" w:styleId="TableNormal" w:type="table">
     <w:name w:val="Normal Table"/>
     <w:uiPriority w:val="99"/>
     <w:semiHidden/>
     <w:unhideWhenUsed/>
     <w:tblPr>
-      <w:tblInd w:w="0" w:type="dxa"/>
+      <w:tblInd w:type="dxa" w:w="0"/>
       <w:tblCellMar>
-        <w:top w:w="0" w:type="dxa"/>
-        <w:left w:w="108" w:type="dxa"/>
-        <w:bottom w:w="0" w:type="dxa"/>
-        <w:right w:w="108" w:type="dxa"/>
+        <w:top w:type="dxa" w:w="0"/>
+        <w:left w:type="dxa" w:w="108"/>
+        <w:bottom w:type="dxa" w:w="0"/>
+        <w:right w:type="dxa" w:w="108"/>
       </w:tblCellMar>
     </w:tblPr>
   </w:style>
-  <w:style w:type="numbering" w:default="1" w:styleId="NoList">
+  <w:style w:default="1" w:styleId="NoList" w:type="numbering">
     <w:name w:val="No List"/>
     <w:uiPriority w:val="99"/>
     <w:semiHidden/>
     <w:unhideWhenUsed/>
   </w:style>
-  <w:style w:type="paragraph" w:customStyle="1" w:styleId="Compact">
+  <w:style w:customStyle="1" w:styleId="Compact" w:type="paragraph">
     <w:name w:val="Compact"/>
     <w:basedOn w:val="Normal"/>
     <w:qFormat/>
     <w:pPr>
-      <w:spacing w:before="36" w:after="36"/>
+      <w:spacing w:after="36" w:before="36"/>
     </w:pPr>
   </w:style>
-  <w:style w:type="paragraph" w:styleId="Title">
+  <w:style w:styleId="Title" w:type="paragraph">
     <w:name w:val="Title"/>
     <w:basedOn w:val="Normal"/>
     <w:next w:val="Normal"/>
@@ -1018,19 +1479,19 @@
     <w:pPr>
       <w:keepNext/>
       <w:keepLines/>
-      <w:spacing w:before="480" w:after="240"/>
+      <w:spacing w:after="240" w:before="480"/>
       <w:jc w:val="center"/>
     </w:pPr>
     <w:rPr>
-      <w:rFonts w:eastAsiaTheme="majorEastAsia" w:cstheme="majorBidi"/>
+      <w:rFonts w:cstheme="majorBidi" w:eastAsiaTheme="majorEastAsia"/>
       <w:b/>
       <w:bCs/>
-      <w:color w:val="345A8A" w:themeColor="accent1" w:themeShade="B5"/>
+      <w:color w:themeColor="accent1" w:themeShade="B5" w:val="345A8A"/>
       <w:sz w:val="36"/>
       <w:szCs w:val="36"/>
     </w:rPr>
   </w:style>
-  <w:style w:type="paragraph" w:customStyle="1" w:styleId="Authors">
+  <w:style w:customStyle="1" w:styleId="Authors" w:type="paragraph">
     <w:name w:val="Authors"/>
     <w:next w:val="Normal"/>
     <w:qFormat/>
@@ -1040,7 +1501,7 @@
       <w:jc w:val="center"/>
     </w:pPr>
   </w:style>
-  <w:style w:type="paragraph" w:styleId="Date">
+  <w:style w:styleId="Date" w:type="paragraph">
     <w:name w:val="Date"/>
     <w:next w:val="Normal"/>
     <w:qFormat/>
@@ -1050,7 +1511,7 @@
       <w:jc w:val="center"/>
     </w:pPr>
   </w:style>
-  <w:style w:type="paragraph" w:customStyle="1" w:styleId="BlockQuote">
+  <w:style w:customStyle="1" w:styleId="BlockQuote" w:type="paragraph">
     <w:name w:val="Block Quote"/>
     <w:basedOn w:val="Normal"/>
     <w:next w:val="Normal"/>
@@ -1058,16 +1519,16 @@
     <w:unhideWhenUsed/>
     <w:qFormat/>
     <w:pPr>
-      <w:spacing w:before="100" w:after="100"/>
+      <w:spacing w:after="100" w:before="100"/>
     </w:pPr>
     <w:rPr>
-      <w:rFonts w:eastAsiaTheme="majorEastAsia" w:cstheme="majorBidi"/>
+      <w:rFonts w:cstheme="majorBidi" w:eastAsiaTheme="majorEastAsia"/>
       <w:bCs/>
       <w:sz w:val="20"/>
       <w:szCs w:val="20"/>
     </w:rPr>
   </w:style>
-  <w:style w:type="paragraph" w:customStyle="1" w:styleId="DefinitionTerm">
+  <w:style w:customStyle="1" w:styleId="DefinitionTerm" w:type="paragraph">
     <w:name w:val="Definition Term"/>
     <w:basedOn w:val="Normal"/>
     <w:next w:val="Definition"/>
@@ -1080,18 +1541,18 @@
       <w:b/>
     </w:rPr>
   </w:style>
-  <w:style w:type="paragraph" w:customStyle="1" w:styleId="Definition">
+  <w:style w:customStyle="1" w:styleId="Definition" w:type="paragraph">
     <w:name w:val="Definition"/>
     <w:basedOn w:val="Normal"/>
   </w:style>
-  <w:style w:type="paragraph" w:styleId="BodyText">
+  <w:style w:styleId="BodyText" w:type="paragraph">
     <w:name w:val="Body Text"/>
     <w:basedOn w:val="Normal"/>
     <w:pPr>
       <w:spacing w:after="120"/>
     </w:pPr>
   </w:style>
-  <w:style w:type="paragraph" w:customStyle="1" w:styleId="TableCaption">
+  <w:style w:customStyle="1" w:styleId="TableCaption" w:type="paragraph">
     <w:name w:val="Table Caption"/>
     <w:basedOn w:val="Normal"/>
     <w:pPr>
@@ -1101,7 +1562,7 @@
       <w:i/>
     </w:rPr>
   </w:style>
-  <w:style w:type="paragraph" w:customStyle="1" w:styleId="ImageCaption">
+  <w:style w:customStyle="1" w:styleId="ImageCaption" w:type="paragraph">
     <w:name w:val="Image Caption"/>
     <w:basedOn w:val="Normal"/>
     <w:link w:val="BodyTextChar"/>
@@ -1112,12 +1573,12 @@
       <w:i/>
     </w:rPr>
   </w:style>
-  <w:style w:type="character" w:customStyle="1" w:styleId="BodyTextChar">
+  <w:style w:customStyle="1" w:styleId="BodyTextChar" w:type="character">
     <w:name w:val="Body Text Char"/>
     <w:basedOn w:val="DefaultParagraphFont"/>
     <w:link w:val="ImageCaption"/>
   </w:style>
-  <w:style w:type="character" w:customStyle="1" w:styleId="VerbatimChar">
+  <w:style w:customStyle="1" w:styleId="VerbatimChar" w:type="character">
     <w:name w:val="Verbatim Char"/>
     <w:basedOn w:val="BodyTextChar"/>
     <w:link w:val="SourceCode"/>
@@ -1126,21 +1587,21 @@
       <w:sz w:val="22"/>
     </w:rPr>
   </w:style>
-  <w:style w:type="character" w:customStyle="1" w:styleId="FootnoteRef">
+  <w:style w:customStyle="1" w:styleId="FootnoteRef" w:type="character">
     <w:name w:val="Footnote Ref"/>
     <w:basedOn w:val="BodyTextChar"/>
     <w:rPr>
       <w:vertAlign w:val="superscript"/>
     </w:rPr>
   </w:style>
-  <w:style w:type="character" w:customStyle="1" w:styleId="Link">
+  <w:style w:customStyle="1" w:styleId="Link" w:type="character">
     <w:name w:val="Link"/>
     <w:basedOn w:val="BodyTextChar"/>
     <w:rPr>
-      <w:color w:val="4F81BD" w:themeColor="accent1"/>
-    </w:rPr>
-  </w:style>
-  <w:style w:type="paragraph" w:customStyle="1" w:styleId="SourceCode">
+      <w:color w:themeColor="accent1" w:val="4F81BD"/>
+    </w:rPr>
+  </w:style>
+  <w:style w:customStyle="1" w:styleId="SourceCode" w:type="paragraph">
     <w:name w:val="Source Code"/>
     <w:basedOn w:val="Normal"/>
     <w:link w:val="VerbatimChar"/>
@@ -1148,7 +1609,7 @@
       <w:wordWrap w:val="0"/>
     </w:pPr>
   </w:style>
-  <w:style w:type="character" w:customStyle="1" w:styleId="KeywordTok">
+  <w:style w:customStyle="1" w:styleId="KeywordTok" w:type="character">
     <w:name w:val="KeywordTok"/>
     <w:basedOn w:val="VerbatimChar"/>
     <w:rPr>
@@ -1158,7 +1619,7 @@
       <w:sz w:val="22"/>
     </w:rPr>
   </w:style>
-  <w:style w:type="character" w:customStyle="1" w:styleId="DataTypeTok">
+  <w:style w:customStyle="1" w:styleId="DataTypeTok" w:type="character">
     <w:name w:val="DataTypeTok"/>
     <w:basedOn w:val="VerbatimChar"/>
     <w:rPr>
@@ -1167,7 +1628,7 @@
       <w:sz w:val="22"/>
     </w:rPr>
   </w:style>
-  <w:style w:type="character" w:customStyle="1" w:styleId="DecValTok">
+  <w:style w:customStyle="1" w:styleId="DecValTok" w:type="character">
     <w:name w:val="DecValTok"/>
     <w:basedOn w:val="VerbatimChar"/>
     <w:rPr>
@@ -1176,7 +1637,7 @@
       <w:sz w:val="22"/>
     </w:rPr>
   </w:style>
-  <w:style w:type="character" w:customStyle="1" w:styleId="BaseNTok">
+  <w:style w:customStyle="1" w:styleId="BaseNTok" w:type="character">
     <w:name w:val="BaseNTok"/>
     <w:basedOn w:val="VerbatimChar"/>
     <w:rPr>
@@ -1185,7 +1646,7 @@
       <w:sz w:val="22"/>
     </w:rPr>
   </w:style>
-  <w:style w:type="character" w:customStyle="1" w:styleId="FloatTok">
+  <w:style w:customStyle="1" w:styleId="FloatTok" w:type="character">
     <w:name w:val="FloatTok"/>
     <w:basedOn w:val="VerbatimChar"/>
     <w:rPr>
@@ -1194,7 +1655,7 @@
       <w:sz w:val="22"/>
     </w:rPr>
   </w:style>
-  <w:style w:type="character" w:customStyle="1" w:styleId="CharTok">
+  <w:style w:customStyle="1" w:styleId="CharTok" w:type="character">
     <w:name w:val="CharTok"/>
     <w:basedOn w:val="VerbatimChar"/>
     <w:rPr>
@@ -1203,7 +1664,7 @@
       <w:sz w:val="22"/>
     </w:rPr>
   </w:style>
-  <w:style w:type="character" w:customStyle="1" w:styleId="StringTok">
+  <w:style w:customStyle="1" w:styleId="StringTok" w:type="character">
     <w:name w:val="StringTok"/>
     <w:basedOn w:val="VerbatimChar"/>
     <w:rPr>
@@ -1212,7 +1673,7 @@
       <w:sz w:val="22"/>
     </w:rPr>
   </w:style>
-  <w:style w:type="character" w:customStyle="1" w:styleId="CommentTok">
+  <w:style w:customStyle="1" w:styleId="CommentTok" w:type="character">
     <w:name w:val="CommentTok"/>
     <w:basedOn w:val="VerbatimChar"/>
     <w:rPr>
@@ -1222,7 +1683,7 @@
       <w:sz w:val="22"/>
     </w:rPr>
   </w:style>
-  <w:style w:type="character" w:customStyle="1" w:styleId="OtherTok">
+  <w:style w:customStyle="1" w:styleId="OtherTok" w:type="character">
     <w:name w:val="OtherTok"/>
     <w:basedOn w:val="VerbatimChar"/>
     <w:rPr>
@@ -1231,7 +1692,7 @@
       <w:sz w:val="22"/>
     </w:rPr>
   </w:style>
-  <w:style w:type="character" w:customStyle="1" w:styleId="AlertTok">
+  <w:style w:customStyle="1" w:styleId="AlertTok" w:type="character">
     <w:name w:val="AlertTok"/>
     <w:basedOn w:val="VerbatimChar"/>
     <w:rPr>
@@ -1241,7 +1702,7 @@
       <w:sz w:val="22"/>
     </w:rPr>
   </w:style>
-  <w:style w:type="character" w:customStyle="1" w:styleId="FunctionTok">
+  <w:style w:customStyle="1" w:styleId="FunctionTok" w:type="character">
     <w:name w:val="FunctionTok"/>
     <w:basedOn w:val="VerbatimChar"/>
     <w:rPr>
@@ -1250,7 +1711,7 @@
       <w:sz w:val="22"/>
     </w:rPr>
   </w:style>
-  <w:style w:type="character" w:customStyle="1" w:styleId="RegionMarkerTok">
+  <w:style w:customStyle="1" w:styleId="RegionMarkerTok" w:type="character">
     <w:name w:val="RegionMarkerTok"/>
     <w:basedOn w:val="VerbatimChar"/>
     <w:rPr>
@@ -1258,7 +1719,7 @@
       <w:sz w:val="22"/>
     </w:rPr>
   </w:style>
-  <w:style w:type="character" w:customStyle="1" w:styleId="ErrorTok">
+  <w:style w:customStyle="1" w:styleId="ErrorTok" w:type="character">
     <w:name w:val="ErrorTok"/>
     <w:basedOn w:val="VerbatimChar"/>
     <w:rPr>
@@ -1268,7 +1729,7 @@
       <w:sz w:val="22"/>
     </w:rPr>
   </w:style>
-  <w:style w:type="character" w:customStyle="1" w:styleId="NormalTok">
+  <w:style w:customStyle="1" w:styleId="NormalTok" w:type="character">
     <w:name w:val="NormalTok"/>
     <w:basedOn w:val="VerbatimChar"/>
     <w:rPr>
@@ -1307,32 +1768,35 @@
   <w:style w:type="character" w:customStyle="1" w:styleId="ImportTok">
     <w:name w:val="ImportTok"/>
     <w:basedOn w:val="VerbatimChar"/>
-    <w:rPr/>
+    <w:rPr>
+      <w:b/>
+      <w:color w:val="008000"/>
+    </w:rPr>
   </w:style>
   <w:style w:type="character" w:customStyle="1" w:styleId="DocumentationTok">
     <w:name w:val="DocumentationTok"/>
     <w:basedOn w:val="VerbatimChar"/>
     <w:rPr>
+      <w:i/>
       <w:color w:val="ba2121"/>
-      <w:i/>
     </w:rPr>
   </w:style>
   <w:style w:type="character" w:customStyle="1" w:styleId="AnnotationTok">
     <w:name w:val="AnnotationTok"/>
     <w:basedOn w:val="VerbatimChar"/>
     <w:rPr>
-      <w:color w:val="60a0b0"/>
       <w:b/>
       <w:i/>
+      <w:color w:val="60a0b0"/>
     </w:rPr>
   </w:style>
   <w:style w:type="character" w:customStyle="1" w:styleId="CommentVarTok">
     <w:name w:val="CommentVarTok"/>
     <w:basedOn w:val="VerbatimChar"/>
     <w:rPr>
-      <w:color w:val="60a0b0"/>
       <w:b/>
       <w:i/>
+      <w:color w:val="60a0b0"/>
     </w:rPr>
   </w:style>
   <w:style w:type="character" w:customStyle="1" w:styleId="VariableTok">
@@ -1346,8 +1810,8 @@
     <w:name w:val="ControlFlowTok"/>
     <w:basedOn w:val="VerbatimChar"/>
     <w:rPr>
+      <w:b/>
       <w:color w:val="007020"/>
-      <w:b/>
     </w:rPr>
   </w:style>
   <w:style w:type="character" w:customStyle="1" w:styleId="OperatorTok">
@@ -1360,7 +1824,9 @@
   <w:style w:type="character" w:customStyle="1" w:styleId="BuiltInTok">
     <w:name w:val="BuiltInTok"/>
     <w:basedOn w:val="VerbatimChar"/>
-    <w:rPr/>
+    <w:rPr>
+      <w:color w:val="008000"/>
+    </w:rPr>
   </w:style>
   <w:style w:type="character" w:customStyle="1" w:styleId="ExtensionTok">
     <w:name w:val="ExtensionTok"/>
@@ -1385,18 +1851,18 @@
     <w:name w:val="InformationTok"/>
     <w:basedOn w:val="VerbatimChar"/>
     <w:rPr>
-      <w:color w:val="60a0b0"/>
       <w:b/>
       <w:i/>
+      <w:color w:val="60a0b0"/>
     </w:rPr>
   </w:style>
   <w:style w:type="character" w:customStyle="1" w:styleId="WarningTok">
     <w:name w:val="WarningTok"/>
     <w:basedOn w:val="VerbatimChar"/>
     <w:rPr>
-      <w:color w:val="60a0b0"/>
       <w:b/>
       <w:i/>
+      <w:color w:val="60a0b0"/>
     </w:rPr>
   </w:style>
 </w:styles>
